--- a/zzh_用例.docx
+++ b/zzh_用例.docx
@@ -2,8 +2,650 @@
 <file path=word/document.xml><?xml version="1.0" encoding="utf-8"?>
 <w:document xmlns:wpc="http://schemas.microsoft.com/office/word/2010/wordprocessingCanvas" xmlns:mo="http://schemas.microsoft.com/office/mac/office/2008/main" xmlns:mc="http://schemas.openxmlformats.org/markup-compatibility/2006" xmlns:mv="urn:schemas-microsoft-com:mac:vml" xmlns:o="urn:schemas-microsoft-com:office:office" xmlns:r="http://schemas.openxmlformats.org/officeDocument/2006/relationships" xmlns:m="http://schemas.openxmlformats.org/officeDocument/2006/math" xmlns:v="urn:schemas-microsoft-com:vml" xmlns:wp14="http://schemas.microsoft.com/office/word/2010/wordprocessingDrawing" xmlns:wp="http://schemas.openxmlformats.org/drawingml/2006/wordprocessingDrawing" xmlns:w10="urn:schemas-microsoft-com:office:word" xmlns:w="http://schemas.openxmlformats.org/wordprocessingml/2006/main" xmlns:w14="http://schemas.microsoft.com/office/word/2010/wordml" xmlns:w15="http://schemas.microsoft.com/office/word/2012/wordml" xmlns:wpg="http://schemas.microsoft.com/office/word/2010/wordprocessingGroup" xmlns:wpi="http://schemas.microsoft.com/office/word/2010/wordprocessingInk" xmlns:wne="http://schemas.microsoft.com/office/word/2006/wordml" xmlns:wps="http://schemas.microsoft.com/office/word/2010/wordprocessingShape" mc:Ignorable="w14 w15 wp14">
   <w:body>
+    <w:p/>
+    <w:tbl>
+      <w:tblPr>
+        <w:tblStyle w:val="a3"/>
+        <w:tblW w:w="9640" w:type="dxa"/>
+        <w:tblInd w:w="-431" w:type="dxa"/>
+        <w:tblLook w:val="04A0" w:firstRow="1" w:lastRow="0" w:firstColumn="1" w:lastColumn="0" w:noHBand="0" w:noVBand="1"/>
+      </w:tblPr>
+      <w:tblGrid>
+        <w:gridCol w:w="1419"/>
+        <w:gridCol w:w="2740"/>
+        <w:gridCol w:w="2740"/>
+        <w:gridCol w:w="2741"/>
+      </w:tblGrid>
+      <w:tr>
+        <w:tc>
+          <w:tcPr>
+            <w:tcW w:w="1419" w:type="dxa"/>
+          </w:tcPr>
+          <w:p>
+            <w:r>
+              <w:rPr>
+                <w:rFonts w:hint="eastAsia"/>
+              </w:rPr>
+              <w:t>ID</w:t>
+            </w:r>
+          </w:p>
+        </w:tc>
+        <w:tc>
+          <w:tcPr>
+            <w:tcW w:w="2740" w:type="dxa"/>
+          </w:tcPr>
+          <w:p/>
+        </w:tc>
+        <w:tc>
+          <w:tcPr>
+            <w:tcW w:w="2740" w:type="dxa"/>
+          </w:tcPr>
+          <w:p>
+            <w:r>
+              <w:rPr>
+                <w:rFonts w:hint="eastAsia"/>
+              </w:rPr>
+              <w:t>名称</w:t>
+            </w:r>
+          </w:p>
+        </w:tc>
+        <w:tc>
+          <w:tcPr>
+            <w:tcW w:w="2741" w:type="dxa"/>
+          </w:tcPr>
+          <w:p>
+            <w:pPr>
+              <w:rPr>
+                <w:rFonts w:hint="eastAsia"/>
+              </w:rPr>
+            </w:pPr>
+            <w:r>
+              <w:rPr>
+                <w:rFonts w:hint="eastAsia"/>
+              </w:rPr>
+              <w:t>制定收款</w:t>
+            </w:r>
+            <w:r>
+              <w:rPr>
+                <w:rFonts w:hint="eastAsia"/>
+              </w:rPr>
+              <w:t>单</w:t>
+            </w:r>
+          </w:p>
+        </w:tc>
+      </w:tr>
+      <w:tr>
+        <w:tc>
+          <w:tcPr>
+            <w:tcW w:w="1419" w:type="dxa"/>
+          </w:tcPr>
+          <w:p>
+            <w:r>
+              <w:rPr>
+                <w:rFonts w:hint="eastAsia"/>
+              </w:rPr>
+              <w:t>创建者</w:t>
+            </w:r>
+          </w:p>
+        </w:tc>
+        <w:tc>
+          <w:tcPr>
+            <w:tcW w:w="2740" w:type="dxa"/>
+          </w:tcPr>
+          <w:p>
+            <w:pPr>
+              <w:rPr>
+                <w:rFonts w:hint="eastAsia"/>
+              </w:rPr>
+            </w:pPr>
+            <w:r>
+              <w:rPr>
+                <w:rFonts w:hint="eastAsia"/>
+              </w:rPr>
+              <w:t>宗咨含</w:t>
+            </w:r>
+          </w:p>
+        </w:tc>
+        <w:tc>
+          <w:tcPr>
+            <w:tcW w:w="2740" w:type="dxa"/>
+          </w:tcPr>
+          <w:p>
+            <w:r>
+              <w:rPr>
+                <w:rFonts w:hint="eastAsia"/>
+              </w:rPr>
+              <w:t>最后一次更新者</w:t>
+            </w:r>
+          </w:p>
+        </w:tc>
+        <w:tc>
+          <w:tcPr>
+            <w:tcW w:w="2741" w:type="dxa"/>
+          </w:tcPr>
+          <w:p/>
+        </w:tc>
+      </w:tr>
+      <w:tr>
+        <w:trPr>
+          <w:trHeight w:val="465"/>
+        </w:trPr>
+        <w:tc>
+          <w:tcPr>
+            <w:tcW w:w="1419" w:type="dxa"/>
+          </w:tcPr>
+          <w:p>
+            <w:r>
+              <w:rPr>
+                <w:rFonts w:hint="eastAsia"/>
+              </w:rPr>
+              <w:t>创建日期</w:t>
+            </w:r>
+          </w:p>
+        </w:tc>
+        <w:tc>
+          <w:tcPr>
+            <w:tcW w:w="2740" w:type="dxa"/>
+          </w:tcPr>
+          <w:p>
+            <w:pPr>
+              <w:rPr>
+                <w:rFonts w:hint="eastAsia"/>
+              </w:rPr>
+            </w:pPr>
+            <w:r>
+              <w:t>2017/9/11</w:t>
+            </w:r>
+          </w:p>
+        </w:tc>
+        <w:tc>
+          <w:tcPr>
+            <w:tcW w:w="2740" w:type="dxa"/>
+          </w:tcPr>
+          <w:p>
+            <w:r>
+              <w:rPr>
+                <w:rFonts w:hint="eastAsia"/>
+              </w:rPr>
+              <w:t>最后更新日期</w:t>
+            </w:r>
+          </w:p>
+        </w:tc>
+        <w:tc>
+          <w:tcPr>
+            <w:tcW w:w="2741" w:type="dxa"/>
+          </w:tcPr>
+          <w:p/>
+        </w:tc>
+      </w:tr>
+      <w:tr>
+        <w:tc>
+          <w:tcPr>
+            <w:tcW w:w="1419" w:type="dxa"/>
+          </w:tcPr>
+          <w:p>
+            <w:r>
+              <w:rPr>
+                <w:rFonts w:hint="eastAsia"/>
+              </w:rPr>
+              <w:t>参与者</w:t>
+            </w:r>
+          </w:p>
+        </w:tc>
+        <w:tc>
+          <w:tcPr>
+            <w:tcW w:w="8221" w:type="dxa"/>
+            <w:gridSpan w:val="3"/>
+          </w:tcPr>
+          <w:p>
+            <w:pPr>
+              <w:rPr>
+                <w:rFonts w:hint="eastAsia"/>
+              </w:rPr>
+            </w:pPr>
+            <w:r>
+              <w:rPr>
+                <w:rFonts w:hint="eastAsia"/>
+              </w:rPr>
+              <w:t>财务人员</w:t>
+            </w:r>
+            <w:r>
+              <w:rPr>
+                <w:rFonts w:hint="eastAsia"/>
+              </w:rPr>
+              <w:t>，目标是正确地完成收款单制定，尤其不要出现数据错误</w:t>
+            </w:r>
+          </w:p>
+        </w:tc>
+      </w:tr>
+      <w:tr>
+        <w:tc>
+          <w:tcPr>
+            <w:tcW w:w="1419" w:type="dxa"/>
+          </w:tcPr>
+          <w:p>
+            <w:r>
+              <w:rPr>
+                <w:rFonts w:hint="eastAsia"/>
+              </w:rPr>
+              <w:t>触发条件</w:t>
+            </w:r>
+          </w:p>
+        </w:tc>
+        <w:tc>
+          <w:tcPr>
+            <w:tcW w:w="8221" w:type="dxa"/>
+            <w:gridSpan w:val="3"/>
+          </w:tcPr>
+          <w:p>
+            <w:r>
+              <w:rPr>
+                <w:rFonts w:hint="eastAsia"/>
+              </w:rPr>
+              <w:t>获得向客户收款的信息</w:t>
+            </w:r>
+          </w:p>
+        </w:tc>
+      </w:tr>
+      <w:tr>
+        <w:tc>
+          <w:tcPr>
+            <w:tcW w:w="1419" w:type="dxa"/>
+          </w:tcPr>
+          <w:p>
+            <w:r>
+              <w:rPr>
+                <w:rFonts w:hint="eastAsia"/>
+              </w:rPr>
+              <w:t>前置条件</w:t>
+            </w:r>
+          </w:p>
+        </w:tc>
+        <w:tc>
+          <w:tcPr>
+            <w:tcW w:w="8221" w:type="dxa"/>
+            <w:gridSpan w:val="3"/>
+          </w:tcPr>
+          <w:p>
+            <w:pPr>
+              <w:rPr>
+                <w:rFonts w:hint="eastAsia"/>
+              </w:rPr>
+            </w:pPr>
+            <w:r>
+              <w:rPr>
+                <w:rFonts w:hint="eastAsia"/>
+              </w:rPr>
+              <w:t>当前操作员（财务人员）必须已被识别和授权</w:t>
+            </w:r>
+          </w:p>
+        </w:tc>
+      </w:tr>
+      <w:tr>
+        <w:tc>
+          <w:tcPr>
+            <w:tcW w:w="1419" w:type="dxa"/>
+          </w:tcPr>
+          <w:p>
+            <w:r>
+              <w:rPr>
+                <w:rFonts w:hint="eastAsia"/>
+              </w:rPr>
+              <w:t>后置条件</w:t>
+            </w:r>
+          </w:p>
+        </w:tc>
+        <w:tc>
+          <w:tcPr>
+            <w:tcW w:w="8221" w:type="dxa"/>
+            <w:gridSpan w:val="3"/>
+          </w:tcPr>
+          <w:p>
+            <w:pPr>
+              <w:rPr>
+                <w:rFonts w:hint="eastAsia"/>
+              </w:rPr>
+            </w:pPr>
+            <w:r>
+              <w:rPr>
+                <w:rFonts w:hint="eastAsia"/>
+              </w:rPr>
+              <w:t>等待审批</w:t>
+            </w:r>
+            <w:r>
+              <w:rPr>
+                <w:rFonts w:hint="eastAsia"/>
+              </w:rPr>
+              <w:t>；审批后更改客户的应付数据</w:t>
+            </w:r>
+          </w:p>
+        </w:tc>
+      </w:tr>
+      <w:tr>
+        <w:tc>
+          <w:tcPr>
+            <w:tcW w:w="1419" w:type="dxa"/>
+          </w:tcPr>
+          <w:p>
+            <w:r>
+              <w:rPr>
+                <w:rFonts w:hint="eastAsia"/>
+              </w:rPr>
+              <w:t>优先级</w:t>
+            </w:r>
+          </w:p>
+        </w:tc>
+        <w:tc>
+          <w:tcPr>
+            <w:tcW w:w="8221" w:type="dxa"/>
+            <w:gridSpan w:val="3"/>
+          </w:tcPr>
+          <w:p>
+            <w:pPr>
+              <w:rPr>
+                <w:rFonts w:hint="eastAsia"/>
+              </w:rPr>
+            </w:pPr>
+            <w:r>
+              <w:rPr>
+                <w:rFonts w:hint="eastAsia"/>
+              </w:rPr>
+              <w:t>高</w:t>
+            </w:r>
+          </w:p>
+        </w:tc>
+      </w:tr>
+      <w:tr>
+        <w:tc>
+          <w:tcPr>
+            <w:tcW w:w="1419" w:type="dxa"/>
+          </w:tcPr>
+          <w:p>
+            <w:r>
+              <w:rPr>
+                <w:rFonts w:hint="eastAsia"/>
+              </w:rPr>
+              <w:t>正常流程</w:t>
+            </w:r>
+          </w:p>
+        </w:tc>
+        <w:tc>
+          <w:tcPr>
+            <w:tcW w:w="8221" w:type="dxa"/>
+            <w:gridSpan w:val="3"/>
+          </w:tcPr>
+          <w:p>
+            <w:pPr>
+              <w:rPr>
+                <w:rFonts w:hint="eastAsia"/>
+              </w:rPr>
+            </w:pPr>
+            <w:r>
+              <w:rPr>
+                <w:rFonts w:hint="eastAsia"/>
+              </w:rPr>
+              <w:t>1、</w:t>
+            </w:r>
+            <w:r>
+              <w:rPr>
+                <w:rFonts w:hint="eastAsia"/>
+              </w:rPr>
+              <w:t>操作员</w:t>
+            </w:r>
+            <w:r>
+              <w:rPr>
+                <w:rFonts w:hint="eastAsia"/>
+              </w:rPr>
+              <w:t>输入单据编号</w:t>
+            </w:r>
+          </w:p>
+          <w:p>
+            <w:pPr>
+              <w:rPr>
+                <w:rFonts w:hint="eastAsia"/>
+              </w:rPr>
+            </w:pPr>
+            <w:r>
+              <w:rPr>
+                <w:rFonts w:hint="eastAsia"/>
+              </w:rPr>
+              <w:t>2、</w:t>
+            </w:r>
+            <w:r>
+              <w:rPr>
+                <w:rFonts w:hint="eastAsia"/>
+              </w:rPr>
+              <w:t>操作员输入</w:t>
+            </w:r>
+            <w:r>
+              <w:rPr>
+                <w:rFonts w:hint="eastAsia"/>
+              </w:rPr>
+              <w:t>客户（包括供应商和销售商）名称</w:t>
+            </w:r>
+          </w:p>
+          <w:p>
+            <w:pPr>
+              <w:rPr>
+                <w:rFonts w:hint="eastAsia"/>
+              </w:rPr>
+            </w:pPr>
+            <w:r>
+              <w:rPr>
+                <w:rFonts w:hint="eastAsia"/>
+              </w:rPr>
+              <w:t>3、系统自动显示当前本机登录用户的操作员</w:t>
+            </w:r>
+          </w:p>
+          <w:p>
+            <w:pPr>
+              <w:rPr>
+                <w:rFonts w:hint="eastAsia"/>
+              </w:rPr>
+            </w:pPr>
+            <w:r>
+              <w:rPr>
+                <w:rFonts w:hint="eastAsia"/>
+              </w:rPr>
+              <w:t>4、</w:t>
+            </w:r>
+            <w:r>
+              <w:rPr>
+                <w:rFonts w:hint="eastAsia"/>
+              </w:rPr>
+              <w:t>操作员输入转账列表，包括银行账户、转账金额、备注</w:t>
+            </w:r>
+          </w:p>
+          <w:p>
+            <w:pPr>
+              <w:rPr>
+                <w:rFonts w:hint="eastAsia"/>
+              </w:rPr>
+            </w:pPr>
+            <w:r>
+              <w:rPr>
+                <w:rFonts w:hint="eastAsia"/>
+              </w:rPr>
+              <w:t>5、系统自动显示总额汇总</w:t>
+            </w:r>
+          </w:p>
+          <w:p>
+            <w:pPr>
+              <w:rPr>
+                <w:rFonts w:hint="eastAsia"/>
+              </w:rPr>
+            </w:pPr>
+            <w:r>
+              <w:rPr>
+                <w:rFonts w:hint="eastAsia"/>
+              </w:rPr>
+              <w:t>6、操作员确认无误后点击“提交”</w:t>
+            </w:r>
+          </w:p>
+          <w:p>
+            <w:pPr>
+              <w:rPr>
+                <w:rFonts w:hint="eastAsia"/>
+              </w:rPr>
+            </w:pPr>
+            <w:r>
+              <w:rPr>
+                <w:rFonts w:hint="eastAsia"/>
+              </w:rPr>
+              <w:t>7、系统提交给总经理进行审批</w:t>
+            </w:r>
+          </w:p>
+        </w:tc>
+      </w:tr>
+      <w:tr>
+        <w:tc>
+          <w:tcPr>
+            <w:tcW w:w="1419" w:type="dxa"/>
+          </w:tcPr>
+          <w:p>
+            <w:r>
+              <w:rPr>
+                <w:rFonts w:hint="eastAsia"/>
+              </w:rPr>
+              <w:t>扩展流程</w:t>
+            </w:r>
+          </w:p>
+        </w:tc>
+        <w:tc>
+          <w:tcPr>
+            <w:tcW w:w="8221" w:type="dxa"/>
+            <w:gridSpan w:val="3"/>
+          </w:tcPr>
+          <w:p>
+            <w:pPr>
+              <w:rPr>
+                <w:rFonts w:hint="eastAsia"/>
+              </w:rPr>
+            </w:pPr>
+            <w:r>
+              <w:rPr>
+                <w:rFonts w:hint="eastAsia"/>
+              </w:rPr>
+              <w:t>1</w:t>
+            </w:r>
+            <w:r>
+              <w:t>a</w:t>
+            </w:r>
+            <w:r>
+              <w:rPr>
+                <w:rFonts w:hint="eastAsia"/>
+              </w:rPr>
+              <w:t>、非法单据编号：</w:t>
+            </w:r>
+          </w:p>
+          <w:p>
+            <w:pPr>
+              <w:pStyle w:val="a8"/>
+              <w:numPr>
+                <w:ilvl w:val="0"/>
+                <w:numId w:val="4"/>
+              </w:numPr>
+              <w:ind w:firstLineChars="0"/>
+              <w:rPr>
+                <w:rFonts w:hint="eastAsia"/>
+              </w:rPr>
+            </w:pPr>
+            <w:r>
+              <w:rPr>
+                <w:rFonts w:hint="eastAsia"/>
+              </w:rPr>
+              <w:t>系统提示错误并拒绝输入</w:t>
+            </w:r>
+          </w:p>
+          <w:p>
+            <w:pPr>
+              <w:rPr>
+                <w:rFonts w:hint="eastAsia"/>
+              </w:rPr>
+            </w:pPr>
+            <w:r>
+              <w:rPr>
+                <w:rFonts w:hint="eastAsia"/>
+              </w:rPr>
+              <w:t>4a、银行账户不存在：</w:t>
+            </w:r>
+          </w:p>
+          <w:p>
+            <w:pPr>
+              <w:pStyle w:val="a8"/>
+              <w:numPr>
+                <w:ilvl w:val="0"/>
+                <w:numId w:val="5"/>
+              </w:numPr>
+              <w:ind w:firstLineChars="0"/>
+              <w:rPr>
+                <w:rFonts w:hint="eastAsia"/>
+              </w:rPr>
+            </w:pPr>
+            <w:r>
+              <w:rPr>
+                <w:rFonts w:hint="eastAsia"/>
+              </w:rPr>
+              <w:t>系统提示错误并拒绝输入</w:t>
+            </w:r>
+          </w:p>
+        </w:tc>
+      </w:tr>
+      <w:tr>
+        <w:tc>
+          <w:tcPr>
+            <w:tcW w:w="1419" w:type="dxa"/>
+          </w:tcPr>
+          <w:p>
+            <w:r>
+              <w:rPr>
+                <w:rFonts w:hint="eastAsia"/>
+              </w:rPr>
+              <w:t>特殊要求</w:t>
+            </w:r>
+          </w:p>
+        </w:tc>
+        <w:tc>
+          <w:tcPr>
+            <w:tcW w:w="8221" w:type="dxa"/>
+            <w:gridSpan w:val="3"/>
+          </w:tcPr>
+          <w:p>
+            <w:r>
+              <w:rPr>
+                <w:rFonts w:hint="eastAsia"/>
+              </w:rPr>
+              <w:t>单据编号数据格式：SKD-</w:t>
+            </w:r>
+            <w:proofErr w:type="spellStart"/>
+            <w:r>
+              <w:rPr>
+                <w:rFonts w:hint="eastAsia"/>
+              </w:rPr>
+              <w:t>yyyy</w:t>
+            </w:r>
+            <w:r>
+              <w:t>MMdd</w:t>
+            </w:r>
+            <w:proofErr w:type="spellEnd"/>
+            <w:r>
+              <w:t>-</w:t>
+            </w:r>
+            <w:proofErr w:type="spellStart"/>
+            <w:r>
+              <w:t>xxxxx</w:t>
+            </w:r>
+            <w:proofErr w:type="spellEnd"/>
+          </w:p>
+        </w:tc>
+      </w:tr>
+    </w:tbl>
     <w:p>
-      <w:bookmarkStart w:id="0" w:name="_GoBack"/>
+      <w:pPr>
+        <w:rPr>
+          <w:rFonts w:hint="eastAsia"/>
+        </w:rPr>
+      </w:pPr>
     </w:p>
     <w:tbl>
       <w:tblPr>
@@ -23,7 +665,6 @@
           <w:tcPr>
             <w:tcW w:w="1419" w:type="dxa"/>
           </w:tcPr>
-          <w:bookmarkEnd w:id="0"/>
           <w:p>
             <w:r>
               <w:rPr>
@@ -56,7 +697,19 @@
           <w:tcPr>
             <w:tcW w:w="2741" w:type="dxa"/>
           </w:tcPr>
-          <w:p/>
+          <w:p>
+            <w:pPr>
+              <w:rPr>
+                <w:rFonts w:hint="eastAsia"/>
+              </w:rPr>
+            </w:pPr>
+            <w:r>
+              <w:rPr>
+                <w:rFonts w:hint="eastAsia"/>
+              </w:rPr>
+              <w:t>制定付款单</w:t>
+            </w:r>
+          </w:p>
         </w:tc>
       </w:tr>
       <w:tr>
@@ -77,7 +730,19 @@
           <w:tcPr>
             <w:tcW w:w="2740" w:type="dxa"/>
           </w:tcPr>
-          <w:p/>
+          <w:p>
+            <w:pPr>
+              <w:rPr>
+                <w:rFonts w:hint="eastAsia"/>
+              </w:rPr>
+            </w:pPr>
+            <w:r>
+              <w:rPr>
+                <w:rFonts w:hint="eastAsia"/>
+              </w:rPr>
+              <w:t>宗咨含</w:t>
+            </w:r>
+          </w:p>
         </w:tc>
         <w:tc>
           <w:tcPr>
@@ -117,7 +782,16 @@
           <w:tcPr>
             <w:tcW w:w="2740" w:type="dxa"/>
           </w:tcPr>
-          <w:p/>
+          <w:p>
+            <w:pPr>
+              <w:rPr>
+                <w:rFonts w:hint="eastAsia"/>
+              </w:rPr>
+            </w:pPr>
+            <w:r>
+              <w:t>2017/9/11</w:t>
+            </w:r>
+          </w:p>
         </w:tc>
         <w:tc>
           <w:tcPr>
@@ -158,7 +832,19 @@
             <w:tcW w:w="8221" w:type="dxa"/>
             <w:gridSpan w:val="3"/>
           </w:tcPr>
-          <w:p/>
+          <w:p>
+            <w:pPr>
+              <w:rPr>
+                <w:rFonts w:hint="eastAsia"/>
+              </w:rPr>
+            </w:pPr>
+            <w:r>
+              <w:rPr>
+                <w:rFonts w:hint="eastAsia"/>
+              </w:rPr>
+              <w:t>财务人员，目标是正确地完成付款单制定，尤其不要出现错误</w:t>
+            </w:r>
+          </w:p>
         </w:tc>
       </w:tr>
       <w:tr>
@@ -180,7 +866,19 @@
             <w:tcW w:w="8221" w:type="dxa"/>
             <w:gridSpan w:val="3"/>
           </w:tcPr>
-          <w:p/>
+          <w:p>
+            <w:pPr>
+              <w:rPr>
+                <w:rFonts w:hint="eastAsia"/>
+              </w:rPr>
+            </w:pPr>
+            <w:r>
+              <w:rPr>
+                <w:rFonts w:hint="eastAsia"/>
+              </w:rPr>
+              <w:t>获得向客户付款的信息</w:t>
+            </w:r>
+          </w:p>
         </w:tc>
       </w:tr>
       <w:tr>
@@ -202,7 +900,19 @@
             <w:tcW w:w="8221" w:type="dxa"/>
             <w:gridSpan w:val="3"/>
           </w:tcPr>
-          <w:p/>
+          <w:p>
+            <w:pPr>
+              <w:rPr>
+                <w:rFonts w:hint="eastAsia"/>
+              </w:rPr>
+            </w:pPr>
+            <w:r>
+              <w:rPr>
+                <w:rFonts w:hint="eastAsia"/>
+              </w:rPr>
+              <w:t>当前操作员（财务人员）必须已被识别和授权</w:t>
+            </w:r>
+          </w:p>
         </w:tc>
       </w:tr>
       <w:tr>
@@ -224,7 +934,19 @@
             <w:tcW w:w="8221" w:type="dxa"/>
             <w:gridSpan w:val="3"/>
           </w:tcPr>
-          <w:p/>
+          <w:p>
+            <w:pPr>
+              <w:rPr>
+                <w:rFonts w:hint="eastAsia"/>
+              </w:rPr>
+            </w:pPr>
+            <w:r>
+              <w:rPr>
+                <w:rFonts w:hint="eastAsia"/>
+              </w:rPr>
+              <w:t>等待审批；审批后更改客户的应收数据</w:t>
+            </w:r>
+          </w:p>
         </w:tc>
       </w:tr>
       <w:tr>
@@ -246,7 +968,19 @@
             <w:tcW w:w="8221" w:type="dxa"/>
             <w:gridSpan w:val="3"/>
           </w:tcPr>
-          <w:p/>
+          <w:p>
+            <w:pPr>
+              <w:rPr>
+                <w:rFonts w:hint="eastAsia"/>
+              </w:rPr>
+            </w:pPr>
+            <w:r>
+              <w:rPr>
+                <w:rFonts w:hint="eastAsia"/>
+              </w:rPr>
+              <w:t>高</w:t>
+            </w:r>
+          </w:p>
         </w:tc>
       </w:tr>
       <w:tr>
@@ -268,7 +1002,135 @@
             <w:tcW w:w="8221" w:type="dxa"/>
             <w:gridSpan w:val="3"/>
           </w:tcPr>
-          <w:p/>
+          <w:p>
+            <w:pPr>
+              <w:rPr>
+                <w:rFonts w:hint="eastAsia"/>
+              </w:rPr>
+            </w:pPr>
+            <w:r>
+              <w:rPr>
+                <w:rFonts w:hint="eastAsia"/>
+              </w:rPr>
+              <w:t>1、操作员输入单据编号</w:t>
+            </w:r>
+          </w:p>
+          <w:p>
+            <w:pPr>
+              <w:rPr>
+                <w:rFonts w:hint="eastAsia"/>
+              </w:rPr>
+            </w:pPr>
+            <w:r>
+              <w:rPr>
+                <w:rFonts w:hint="eastAsia"/>
+              </w:rPr>
+              <w:t>2、操作员输入客户（包括供应商和销售商）名称</w:t>
+            </w:r>
+          </w:p>
+          <w:p>
+            <w:pPr>
+              <w:rPr>
+                <w:rFonts w:hint="eastAsia"/>
+              </w:rPr>
+            </w:pPr>
+            <w:r>
+              <w:rPr>
+                <w:rFonts w:hint="eastAsia"/>
+              </w:rPr>
+              <w:lastRenderedPageBreak/>
+              <w:t>3、系统自动显示当前本机登录用户的操作员</w:t>
+            </w:r>
+          </w:p>
+          <w:p>
+            <w:pPr>
+              <w:rPr>
+                <w:rFonts w:hint="eastAsia"/>
+              </w:rPr>
+            </w:pPr>
+            <w:r>
+              <w:rPr>
+                <w:rFonts w:hint="eastAsia"/>
+              </w:rPr>
+              <w:t>4、</w:t>
+            </w:r>
+            <w:r>
+              <w:rPr>
+                <w:rFonts w:hint="eastAsia"/>
+              </w:rPr>
+              <w:t>操作员输入银行账户</w:t>
+            </w:r>
+          </w:p>
+          <w:p>
+            <w:pPr>
+              <w:rPr>
+                <w:rFonts w:hint="eastAsia"/>
+              </w:rPr>
+            </w:pPr>
+            <w:r>
+              <w:rPr>
+                <w:rFonts w:hint="eastAsia"/>
+              </w:rPr>
+              <w:t>5、操作员输入条目清单，包括条目名、金额、备注</w:t>
+            </w:r>
+          </w:p>
+          <w:p>
+            <w:pPr>
+              <w:rPr>
+                <w:rFonts w:hint="eastAsia"/>
+              </w:rPr>
+            </w:pPr>
+            <w:r>
+              <w:rPr>
+                <w:rFonts w:hint="eastAsia"/>
+              </w:rPr>
+              <w:t>6</w:t>
+            </w:r>
+            <w:r>
+              <w:rPr>
+                <w:rFonts w:hint="eastAsia"/>
+              </w:rPr>
+              <w:t>、系统自动显示总额汇总</w:t>
+            </w:r>
+          </w:p>
+          <w:p>
+            <w:pPr>
+              <w:rPr>
+                <w:rFonts w:hint="eastAsia"/>
+              </w:rPr>
+            </w:pPr>
+            <w:r>
+              <w:rPr>
+                <w:rFonts w:hint="eastAsia"/>
+              </w:rPr>
+              <w:t>7</w:t>
+            </w:r>
+            <w:r>
+              <w:rPr>
+                <w:rFonts w:hint="eastAsia"/>
+              </w:rPr>
+              <w:t>、操作员确认无误后点击“提交”</w:t>
+            </w:r>
+          </w:p>
+          <w:p>
+            <w:pPr>
+              <w:rPr>
+                <w:rFonts w:hint="eastAsia"/>
+              </w:rPr>
+            </w:pPr>
+            <w:r>
+              <w:rPr>
+                <w:rFonts w:hint="eastAsia"/>
+              </w:rPr>
+              <w:t>8</w:t>
+            </w:r>
+            <w:r>
+              <w:rPr>
+                <w:rFonts w:hint="eastAsia"/>
+              </w:rPr>
+              <w:t>、系统提交给总经理进行审批</w:t>
+            </w:r>
+          </w:p>
         </w:tc>
       </w:tr>
       <w:tr>
@@ -281,6 +1143,7 @@
               <w:rPr>
                 <w:rFonts w:hint="eastAsia"/>
               </w:rPr>
+              <w:lastRenderedPageBreak/>
               <w:t>扩展流程</w:t>
             </w:r>
           </w:p>
@@ -290,7 +1153,70 @@
             <w:tcW w:w="8221" w:type="dxa"/>
             <w:gridSpan w:val="3"/>
           </w:tcPr>
-          <w:p/>
+          <w:p>
+            <w:pPr>
+              <w:rPr>
+                <w:rFonts w:hint="eastAsia"/>
+              </w:rPr>
+            </w:pPr>
+            <w:r>
+              <w:rPr>
+                <w:rFonts w:hint="eastAsia"/>
+              </w:rPr>
+              <w:t>1a、非法单据编号：</w:t>
+            </w:r>
+          </w:p>
+          <w:p>
+            <w:pPr>
+              <w:pStyle w:val="a8"/>
+              <w:numPr>
+                <w:ilvl w:val="0"/>
+                <w:numId w:val="6"/>
+              </w:numPr>
+              <w:ind w:firstLineChars="0"/>
+              <w:rPr>
+                <w:rFonts w:hint="eastAsia"/>
+              </w:rPr>
+            </w:pPr>
+            <w:r>
+              <w:rPr>
+                <w:rFonts w:hint="eastAsia"/>
+              </w:rPr>
+              <w:t>系统提示错误并拒绝输入</w:t>
+            </w:r>
+          </w:p>
+          <w:p>
+            <w:pPr>
+              <w:rPr>
+                <w:rFonts w:hint="eastAsia"/>
+              </w:rPr>
+            </w:pPr>
+            <w:r>
+              <w:rPr>
+                <w:rFonts w:hint="eastAsia"/>
+              </w:rPr>
+              <w:t>4a、银行账户不存在：</w:t>
+            </w:r>
+          </w:p>
+          <w:p>
+            <w:pPr>
+              <w:pStyle w:val="a8"/>
+              <w:numPr>
+                <w:ilvl w:val="0"/>
+                <w:numId w:val="7"/>
+              </w:numPr>
+              <w:ind w:firstLineChars="0"/>
+              <w:rPr>
+                <w:rFonts w:hint="eastAsia"/>
+              </w:rPr>
+            </w:pPr>
+            <w:r>
+              <w:rPr>
+                <w:rFonts w:hint="eastAsia"/>
+              </w:rPr>
+              <w:t>系统提示错误并拒绝输入</w:t>
+            </w:r>
+          </w:p>
         </w:tc>
       </w:tr>
       <w:tr>
@@ -312,7 +1238,657 @@
             <w:tcW w:w="8221" w:type="dxa"/>
             <w:gridSpan w:val="3"/>
           </w:tcPr>
+          <w:p>
+            <w:r>
+              <w:rPr>
+                <w:rFonts w:hint="eastAsia"/>
+              </w:rPr>
+              <w:t>单据编号数据格式：</w:t>
+            </w:r>
+            <w:r>
+              <w:t>XJFYD-</w:t>
+            </w:r>
+            <w:proofErr w:type="spellStart"/>
+            <w:r>
+              <w:t>yyyyMMdd</w:t>
+            </w:r>
+            <w:proofErr w:type="spellEnd"/>
+            <w:r>
+              <w:t>-</w:t>
+            </w:r>
+            <w:proofErr w:type="spellStart"/>
+            <w:r>
+              <w:t>xxxxx</w:t>
+            </w:r>
+            <w:proofErr w:type="spellEnd"/>
+          </w:p>
+        </w:tc>
+      </w:tr>
+    </w:tbl>
+    <w:p/>
+    <w:tbl>
+      <w:tblPr>
+        <w:tblStyle w:val="a3"/>
+        <w:tblW w:w="9640" w:type="dxa"/>
+        <w:tblInd w:w="-431" w:type="dxa"/>
+        <w:tblLook w:val="04A0" w:firstRow="1" w:lastRow="0" w:firstColumn="1" w:lastColumn="0" w:noHBand="0" w:noVBand="1"/>
+      </w:tblPr>
+      <w:tblGrid>
+        <w:gridCol w:w="1419"/>
+        <w:gridCol w:w="2740"/>
+        <w:gridCol w:w="2740"/>
+        <w:gridCol w:w="2741"/>
+      </w:tblGrid>
+      <w:tr>
+        <w:tc>
+          <w:tcPr>
+            <w:tcW w:w="1419" w:type="dxa"/>
+          </w:tcPr>
+          <w:p>
+            <w:r>
+              <w:rPr>
+                <w:rFonts w:hint="eastAsia"/>
+              </w:rPr>
+              <w:t>ID</w:t>
+            </w:r>
+          </w:p>
+        </w:tc>
+        <w:tc>
+          <w:tcPr>
+            <w:tcW w:w="2740" w:type="dxa"/>
+          </w:tcPr>
           <w:p/>
+        </w:tc>
+        <w:tc>
+          <w:tcPr>
+            <w:tcW w:w="2740" w:type="dxa"/>
+          </w:tcPr>
+          <w:p>
+            <w:r>
+              <w:rPr>
+                <w:rFonts w:hint="eastAsia"/>
+              </w:rPr>
+              <w:t>名称</w:t>
+            </w:r>
+          </w:p>
+        </w:tc>
+        <w:tc>
+          <w:tcPr>
+            <w:tcW w:w="2741" w:type="dxa"/>
+          </w:tcPr>
+          <w:p>
+            <w:pPr>
+              <w:rPr>
+                <w:rFonts w:hint="eastAsia"/>
+              </w:rPr>
+            </w:pPr>
+            <w:r>
+              <w:rPr>
+                <w:rFonts w:hint="eastAsia"/>
+              </w:rPr>
+              <w:t>账户管理</w:t>
+            </w:r>
+          </w:p>
+        </w:tc>
+      </w:tr>
+      <w:tr>
+        <w:tc>
+          <w:tcPr>
+            <w:tcW w:w="1419" w:type="dxa"/>
+          </w:tcPr>
+          <w:p>
+            <w:r>
+              <w:rPr>
+                <w:rFonts w:hint="eastAsia"/>
+              </w:rPr>
+              <w:t>创建者</w:t>
+            </w:r>
+          </w:p>
+        </w:tc>
+        <w:tc>
+          <w:tcPr>
+            <w:tcW w:w="2740" w:type="dxa"/>
+          </w:tcPr>
+          <w:p>
+            <w:pPr>
+              <w:rPr>
+                <w:rFonts w:hint="eastAsia"/>
+              </w:rPr>
+            </w:pPr>
+            <w:r>
+              <w:rPr>
+                <w:rFonts w:hint="eastAsia"/>
+              </w:rPr>
+              <w:t>宗咨含</w:t>
+            </w:r>
+          </w:p>
+        </w:tc>
+        <w:tc>
+          <w:tcPr>
+            <w:tcW w:w="2740" w:type="dxa"/>
+          </w:tcPr>
+          <w:p>
+            <w:r>
+              <w:rPr>
+                <w:rFonts w:hint="eastAsia"/>
+              </w:rPr>
+              <w:t>最后一次更新者</w:t>
+            </w:r>
+          </w:p>
+        </w:tc>
+        <w:tc>
+          <w:tcPr>
+            <w:tcW w:w="2741" w:type="dxa"/>
+          </w:tcPr>
+          <w:p/>
+        </w:tc>
+      </w:tr>
+      <w:tr>
+        <w:tc>
+          <w:tcPr>
+            <w:tcW w:w="1419" w:type="dxa"/>
+          </w:tcPr>
+          <w:p>
+            <w:r>
+              <w:rPr>
+                <w:rFonts w:hint="eastAsia"/>
+              </w:rPr>
+              <w:t>创建日期</w:t>
+            </w:r>
+          </w:p>
+        </w:tc>
+        <w:tc>
+          <w:tcPr>
+            <w:tcW w:w="2740" w:type="dxa"/>
+          </w:tcPr>
+          <w:p>
+            <w:pPr>
+              <w:rPr>
+                <w:rFonts w:hint="eastAsia"/>
+              </w:rPr>
+            </w:pPr>
+            <w:r>
+              <w:t>2017/9/11</w:t>
+            </w:r>
+          </w:p>
+        </w:tc>
+        <w:tc>
+          <w:tcPr>
+            <w:tcW w:w="2740" w:type="dxa"/>
+          </w:tcPr>
+          <w:p>
+            <w:r>
+              <w:rPr>
+                <w:rFonts w:hint="eastAsia"/>
+              </w:rPr>
+              <w:t>最后更新日期</w:t>
+            </w:r>
+          </w:p>
+        </w:tc>
+        <w:tc>
+          <w:tcPr>
+            <w:tcW w:w="2741" w:type="dxa"/>
+          </w:tcPr>
+          <w:p/>
+        </w:tc>
+      </w:tr>
+      <w:tr>
+        <w:tc>
+          <w:tcPr>
+            <w:tcW w:w="1419" w:type="dxa"/>
+          </w:tcPr>
+          <w:p>
+            <w:r>
+              <w:rPr>
+                <w:rFonts w:hint="eastAsia"/>
+              </w:rPr>
+              <w:t>参与者</w:t>
+            </w:r>
+          </w:p>
+        </w:tc>
+        <w:tc>
+          <w:tcPr>
+            <w:tcW w:w="8221" w:type="dxa"/>
+            <w:gridSpan w:val="3"/>
+          </w:tcPr>
+          <w:p>
+            <w:pPr>
+              <w:rPr>
+                <w:rFonts w:hint="eastAsia"/>
+              </w:rPr>
+            </w:pPr>
+            <w:r>
+              <w:rPr>
+                <w:rFonts w:hint="eastAsia"/>
+              </w:rPr>
+              <w:t>财务人员，目标是快速有效地对账户进行管理</w:t>
+            </w:r>
+          </w:p>
+        </w:tc>
+      </w:tr>
+      <w:tr>
+        <w:tc>
+          <w:tcPr>
+            <w:tcW w:w="1419" w:type="dxa"/>
+          </w:tcPr>
+          <w:p>
+            <w:r>
+              <w:rPr>
+                <w:rFonts w:hint="eastAsia"/>
+              </w:rPr>
+              <w:t>触发条件</w:t>
+            </w:r>
+          </w:p>
+        </w:tc>
+        <w:tc>
+          <w:tcPr>
+            <w:tcW w:w="8221" w:type="dxa"/>
+            <w:gridSpan w:val="3"/>
+          </w:tcPr>
+          <w:p>
+            <w:pPr>
+              <w:rPr>
+                <w:rFonts w:hint="eastAsia"/>
+              </w:rPr>
+            </w:pPr>
+            <w:r>
+              <w:rPr>
+                <w:rFonts w:hint="eastAsia"/>
+              </w:rPr>
+              <w:t>账户被要求变动；</w:t>
+            </w:r>
+          </w:p>
+        </w:tc>
+      </w:tr>
+      <w:tr>
+        <w:tc>
+          <w:tcPr>
+            <w:tcW w:w="1419" w:type="dxa"/>
+          </w:tcPr>
+          <w:p>
+            <w:r>
+              <w:rPr>
+                <w:rFonts w:hint="eastAsia"/>
+              </w:rPr>
+              <w:t>前置条件</w:t>
+            </w:r>
+          </w:p>
+        </w:tc>
+        <w:tc>
+          <w:tcPr>
+            <w:tcW w:w="8221" w:type="dxa"/>
+            <w:gridSpan w:val="3"/>
+          </w:tcPr>
+          <w:p>
+            <w:pPr>
+              <w:rPr>
+                <w:rFonts w:hint="eastAsia"/>
+              </w:rPr>
+            </w:pPr>
+            <w:r>
+              <w:rPr>
+                <w:rFonts w:hint="eastAsia"/>
+              </w:rPr>
+              <w:t>财务人员必须已被识别且被授予最高权限</w:t>
+            </w:r>
+          </w:p>
+        </w:tc>
+      </w:tr>
+      <w:tr>
+        <w:tc>
+          <w:tcPr>
+            <w:tcW w:w="1419" w:type="dxa"/>
+          </w:tcPr>
+          <w:p>
+            <w:r>
+              <w:rPr>
+                <w:rFonts w:hint="eastAsia"/>
+              </w:rPr>
+              <w:t>后置条件</w:t>
+            </w:r>
+          </w:p>
+        </w:tc>
+        <w:tc>
+          <w:tcPr>
+            <w:tcW w:w="8221" w:type="dxa"/>
+            <w:gridSpan w:val="3"/>
+          </w:tcPr>
+          <w:p>
+            <w:pPr>
+              <w:rPr>
+                <w:rFonts w:hint="eastAsia"/>
+              </w:rPr>
+            </w:pPr>
+            <w:r>
+              <w:rPr>
+                <w:rFonts w:hint="eastAsia"/>
+              </w:rPr>
+              <w:t>账户信息进行变更</w:t>
+            </w:r>
+          </w:p>
+        </w:tc>
+      </w:tr>
+      <w:tr>
+        <w:tc>
+          <w:tcPr>
+            <w:tcW w:w="1419" w:type="dxa"/>
+          </w:tcPr>
+          <w:p>
+            <w:r>
+              <w:rPr>
+                <w:rFonts w:hint="eastAsia"/>
+              </w:rPr>
+              <w:t>优先级</w:t>
+            </w:r>
+          </w:p>
+        </w:tc>
+        <w:tc>
+          <w:tcPr>
+            <w:tcW w:w="8221" w:type="dxa"/>
+            <w:gridSpan w:val="3"/>
+          </w:tcPr>
+          <w:p>
+            <w:pPr>
+              <w:rPr>
+                <w:rFonts w:hint="eastAsia"/>
+              </w:rPr>
+            </w:pPr>
+            <w:r>
+              <w:rPr>
+                <w:rFonts w:hint="eastAsia"/>
+              </w:rPr>
+              <w:t>高</w:t>
+            </w:r>
+          </w:p>
+        </w:tc>
+      </w:tr>
+      <w:tr>
+        <w:tc>
+          <w:tcPr>
+            <w:tcW w:w="1419" w:type="dxa"/>
+          </w:tcPr>
+          <w:p>
+            <w:r>
+              <w:rPr>
+                <w:rFonts w:hint="eastAsia"/>
+              </w:rPr>
+              <w:t>正常流程</w:t>
+            </w:r>
+          </w:p>
+        </w:tc>
+        <w:tc>
+          <w:tcPr>
+            <w:tcW w:w="8221" w:type="dxa"/>
+            <w:gridSpan w:val="3"/>
+          </w:tcPr>
+          <w:p>
+            <w:pPr>
+              <w:rPr>
+                <w:rFonts w:hint="eastAsia"/>
+              </w:rPr>
+            </w:pPr>
+            <w:r>
+              <w:rPr>
+                <w:rFonts w:hint="eastAsia"/>
+              </w:rPr>
+              <w:t>1、操作人员增加账户</w:t>
+            </w:r>
+          </w:p>
+          <w:p>
+            <w:pPr>
+              <w:rPr>
+                <w:rFonts w:hint="eastAsia"/>
+              </w:rPr>
+            </w:pPr>
+            <w:r>
+              <w:rPr>
+                <w:rFonts w:hint="eastAsia"/>
+              </w:rPr>
+              <w:t>2、系统提示成功</w:t>
+            </w:r>
+          </w:p>
+          <w:p>
+            <w:pPr>
+              <w:rPr>
+                <w:rFonts w:hint="eastAsia"/>
+              </w:rPr>
+            </w:pPr>
+            <w:r>
+              <w:rPr>
+                <w:rFonts w:hint="eastAsia"/>
+              </w:rPr>
+              <w:t>3、操作人员删除账户</w:t>
+            </w:r>
+          </w:p>
+          <w:p>
+            <w:pPr>
+              <w:rPr>
+                <w:rFonts w:hint="eastAsia"/>
+              </w:rPr>
+            </w:pPr>
+            <w:r>
+              <w:rPr>
+                <w:rFonts w:hint="eastAsia"/>
+              </w:rPr>
+              <w:t>4、系统提示是否确认，若确认则删除成功</w:t>
+            </w:r>
+          </w:p>
+          <w:p>
+            <w:pPr>
+              <w:rPr>
+                <w:rFonts w:hint="eastAsia"/>
+              </w:rPr>
+            </w:pPr>
+            <w:r>
+              <w:rPr>
+                <w:rFonts w:hint="eastAsia"/>
+              </w:rPr>
+              <w:t>5、操作人员修改账户属性</w:t>
+            </w:r>
+          </w:p>
+          <w:p>
+            <w:pPr>
+              <w:rPr>
+                <w:rFonts w:hint="eastAsia"/>
+              </w:rPr>
+            </w:pPr>
+            <w:r>
+              <w:rPr>
+                <w:rFonts w:hint="eastAsia"/>
+              </w:rPr>
+              <w:t>6、系统提示成功</w:t>
+            </w:r>
+          </w:p>
+          <w:p>
+            <w:pPr>
+              <w:rPr>
+                <w:rFonts w:hint="eastAsia"/>
+              </w:rPr>
+            </w:pPr>
+            <w:r>
+              <w:rPr>
+                <w:rFonts w:hint="eastAsia"/>
+              </w:rPr>
+              <w:t>7、操作人员</w:t>
+            </w:r>
+            <w:r>
+              <w:rPr>
+                <w:rFonts w:hint="eastAsia"/>
+              </w:rPr>
+              <w:t>查询账户</w:t>
+            </w:r>
+          </w:p>
+          <w:p>
+            <w:pPr>
+              <w:rPr>
+                <w:rFonts w:hint="eastAsia"/>
+              </w:rPr>
+            </w:pPr>
+            <w:r>
+              <w:rPr>
+                <w:rFonts w:hint="eastAsia"/>
+              </w:rPr>
+              <w:t>8、系统显示账户信息</w:t>
+            </w:r>
+          </w:p>
+        </w:tc>
+      </w:tr>
+      <w:tr>
+        <w:tc>
+          <w:tcPr>
+            <w:tcW w:w="1419" w:type="dxa"/>
+          </w:tcPr>
+          <w:p>
+            <w:r>
+              <w:rPr>
+                <w:rFonts w:hint="eastAsia"/>
+              </w:rPr>
+              <w:t>扩展流程</w:t>
+            </w:r>
+          </w:p>
+        </w:tc>
+        <w:tc>
+          <w:tcPr>
+            <w:tcW w:w="8221" w:type="dxa"/>
+            <w:gridSpan w:val="3"/>
+          </w:tcPr>
+          <w:p>
+            <w:pPr>
+              <w:rPr>
+                <w:rFonts w:hint="eastAsia"/>
+              </w:rPr>
+            </w:pPr>
+            <w:r>
+              <w:rPr>
+                <w:rFonts w:hint="eastAsia"/>
+              </w:rPr>
+              <w:t>1a、账户已存在：</w:t>
+            </w:r>
+          </w:p>
+          <w:p>
+            <w:pPr>
+              <w:pStyle w:val="a8"/>
+              <w:numPr>
+                <w:ilvl w:val="0"/>
+                <w:numId w:val="9"/>
+              </w:numPr>
+              <w:ind w:firstLineChars="0"/>
+              <w:rPr>
+                <w:rFonts w:hint="eastAsia"/>
+              </w:rPr>
+            </w:pPr>
+            <w:r>
+              <w:rPr>
+                <w:rFonts w:hint="eastAsia"/>
+              </w:rPr>
+              <w:t>系统提示账户已存在并退出增加账户界面</w:t>
+            </w:r>
+          </w:p>
+          <w:p>
+            <w:pPr>
+              <w:rPr>
+                <w:rFonts w:hint="eastAsia"/>
+              </w:rPr>
+            </w:pPr>
+            <w:r>
+              <w:rPr>
+                <w:rFonts w:hint="eastAsia"/>
+              </w:rPr>
+              <w:t>3a、5a、7a、账户不存在：</w:t>
+            </w:r>
+          </w:p>
+          <w:p>
+            <w:pPr>
+              <w:pStyle w:val="a8"/>
+              <w:numPr>
+                <w:ilvl w:val="0"/>
+                <w:numId w:val="10"/>
+              </w:numPr>
+              <w:ind w:firstLineChars="0"/>
+              <w:rPr>
+                <w:rFonts w:hint="eastAsia"/>
+              </w:rPr>
+            </w:pPr>
+            <w:r>
+              <w:rPr>
+                <w:rFonts w:hint="eastAsia"/>
+              </w:rPr>
+              <w:t>系统提示账户不存在并退出相关界面</w:t>
+            </w:r>
+          </w:p>
+          <w:p>
+            <w:pPr>
+              <w:rPr>
+                <w:rFonts w:hint="eastAsia"/>
+              </w:rPr>
+            </w:pPr>
+            <w:r>
+              <w:rPr>
+                <w:rFonts w:hint="eastAsia"/>
+              </w:rPr>
+              <w:lastRenderedPageBreak/>
+              <w:t>5a</w:t>
+            </w:r>
+            <w:r>
+              <w:t>、</w:t>
+            </w:r>
+            <w:r>
+              <w:rPr>
+                <w:rFonts w:hint="eastAsia"/>
+              </w:rPr>
+              <w:t>修改账户余额：</w:t>
+            </w:r>
+          </w:p>
+          <w:p>
+            <w:pPr>
+              <w:rPr>
+                <w:rFonts w:hint="eastAsia"/>
+              </w:rPr>
+            </w:pPr>
+            <w:r>
+              <w:rPr>
+                <w:rFonts w:hint="eastAsia"/>
+              </w:rPr>
+              <w:t xml:space="preserve">    1、系统提示不可以修改并拒绝输入</w:t>
+            </w:r>
+          </w:p>
+        </w:tc>
+      </w:tr>
+      <w:tr>
+        <w:tc>
+          <w:tcPr>
+            <w:tcW w:w="1419" w:type="dxa"/>
+          </w:tcPr>
+          <w:p>
+            <w:r>
+              <w:rPr>
+                <w:rFonts w:hint="eastAsia"/>
+              </w:rPr>
+              <w:lastRenderedPageBreak/>
+              <w:t>特殊要求</w:t>
+            </w:r>
+          </w:p>
+        </w:tc>
+        <w:tc>
+          <w:tcPr>
+            <w:tcW w:w="8221" w:type="dxa"/>
+            <w:gridSpan w:val="3"/>
+          </w:tcPr>
+          <w:p>
+            <w:pPr>
+              <w:rPr>
+                <w:rFonts w:hint="eastAsia"/>
+              </w:rPr>
+            </w:pPr>
+            <w:r>
+              <w:rPr>
+                <w:rFonts w:hint="eastAsia"/>
+              </w:rPr>
+              <w:t>无</w:t>
+            </w:r>
+            <w:bookmarkStart w:id="0" w:name="_GoBack"/>
+            <w:bookmarkEnd w:id="0"/>
+          </w:p>
         </w:tc>
       </w:tr>
     </w:tbl>
@@ -363,6 +1939,931 @@
     </w:p>
   </w:footnote>
 </w:footnotes>
+</file>
+
+<file path=word/numbering.xml><?xml version="1.0" encoding="utf-8"?>
+<w:numbering xmlns:wpc="http://schemas.microsoft.com/office/word/2010/wordprocessingCanvas" xmlns:mo="http://schemas.microsoft.com/office/mac/office/2008/main" xmlns:mc="http://schemas.openxmlformats.org/markup-compatibility/2006" xmlns:mv="urn:schemas-microsoft-com:mac:vml" xmlns:o="urn:schemas-microsoft-com:office:office" xmlns:r="http://schemas.openxmlformats.org/officeDocument/2006/relationships" xmlns:m="http://schemas.openxmlformats.org/officeDocument/2006/math" xmlns:v="urn:schemas-microsoft-com:vml" xmlns:wp14="http://schemas.microsoft.com/office/word/2010/wordprocessingDrawing" xmlns:wp="http://schemas.openxmlformats.org/drawingml/2006/wordprocessingDrawing" xmlns:w10="urn:schemas-microsoft-com:office:word" xmlns:w="http://schemas.openxmlformats.org/wordprocessingml/2006/main" xmlns:w14="http://schemas.microsoft.com/office/word/2010/wordml" xmlns:w15="http://schemas.microsoft.com/office/word/2012/wordml" xmlns:wpg="http://schemas.microsoft.com/office/word/2010/wordprocessingGroup" xmlns:wpi="http://schemas.microsoft.com/office/word/2010/wordprocessingInk" xmlns:wne="http://schemas.microsoft.com/office/word/2006/wordml" xmlns:wps="http://schemas.microsoft.com/office/word/2010/wordprocessingShape" mc:Ignorable="w14 w15 wp14">
+  <w:abstractNum w:abstractNumId="0">
+    <w:nsid w:val="08386F74"/>
+    <w:multiLevelType w:val="hybridMultilevel"/>
+    <w:tmpl w:val="E2604224"/>
+    <w:lvl w:ilvl="0" w:tplc="7A5C8438">
+      <w:start w:val="1"/>
+      <w:numFmt w:val="decimal"/>
+      <w:lvlText w:val="%1、"/>
+      <w:lvlJc w:val="left"/>
+      <w:pPr>
+        <w:ind w:left="1200" w:hanging="720"/>
+      </w:pPr>
+      <w:rPr>
+        <w:rFonts w:hint="eastAsia"/>
+      </w:rPr>
+    </w:lvl>
+    <w:lvl w:ilvl="1" w:tplc="04090019" w:tentative="1">
+      <w:start w:val="1"/>
+      <w:numFmt w:val="lowerLetter"/>
+      <w:lvlText w:val="%2)"/>
+      <w:lvlJc w:val="left"/>
+      <w:pPr>
+        <w:ind w:left="1440" w:hanging="480"/>
+      </w:pPr>
+    </w:lvl>
+    <w:lvl w:ilvl="2" w:tplc="0409001B" w:tentative="1">
+      <w:start w:val="1"/>
+      <w:numFmt w:val="lowerRoman"/>
+      <w:lvlText w:val="%3."/>
+      <w:lvlJc w:val="right"/>
+      <w:pPr>
+        <w:ind w:left="1920" w:hanging="480"/>
+      </w:pPr>
+    </w:lvl>
+    <w:lvl w:ilvl="3" w:tplc="0409000F" w:tentative="1">
+      <w:start w:val="1"/>
+      <w:numFmt w:val="decimal"/>
+      <w:lvlText w:val="%4."/>
+      <w:lvlJc w:val="left"/>
+      <w:pPr>
+        <w:ind w:left="2400" w:hanging="480"/>
+      </w:pPr>
+    </w:lvl>
+    <w:lvl w:ilvl="4" w:tplc="04090019" w:tentative="1">
+      <w:start w:val="1"/>
+      <w:numFmt w:val="lowerLetter"/>
+      <w:lvlText w:val="%5)"/>
+      <w:lvlJc w:val="left"/>
+      <w:pPr>
+        <w:ind w:left="2880" w:hanging="480"/>
+      </w:pPr>
+    </w:lvl>
+    <w:lvl w:ilvl="5" w:tplc="0409001B" w:tentative="1">
+      <w:start w:val="1"/>
+      <w:numFmt w:val="lowerRoman"/>
+      <w:lvlText w:val="%6."/>
+      <w:lvlJc w:val="right"/>
+      <w:pPr>
+        <w:ind w:left="3360" w:hanging="480"/>
+      </w:pPr>
+    </w:lvl>
+    <w:lvl w:ilvl="6" w:tplc="0409000F" w:tentative="1">
+      <w:start w:val="1"/>
+      <w:numFmt w:val="decimal"/>
+      <w:lvlText w:val="%7."/>
+      <w:lvlJc w:val="left"/>
+      <w:pPr>
+        <w:ind w:left="3840" w:hanging="480"/>
+      </w:pPr>
+    </w:lvl>
+    <w:lvl w:ilvl="7" w:tplc="04090019" w:tentative="1">
+      <w:start w:val="1"/>
+      <w:numFmt w:val="lowerLetter"/>
+      <w:lvlText w:val="%8)"/>
+      <w:lvlJc w:val="left"/>
+      <w:pPr>
+        <w:ind w:left="4320" w:hanging="480"/>
+      </w:pPr>
+    </w:lvl>
+    <w:lvl w:ilvl="8" w:tplc="0409001B" w:tentative="1">
+      <w:start w:val="1"/>
+      <w:numFmt w:val="lowerRoman"/>
+      <w:lvlText w:val="%9."/>
+      <w:lvlJc w:val="right"/>
+      <w:pPr>
+        <w:ind w:left="4800" w:hanging="480"/>
+      </w:pPr>
+    </w:lvl>
+  </w:abstractNum>
+  <w:abstractNum w:abstractNumId="1">
+    <w:nsid w:val="0963469F"/>
+    <w:multiLevelType w:val="hybridMultilevel"/>
+    <w:tmpl w:val="324AC0C4"/>
+    <w:lvl w:ilvl="0" w:tplc="B5C24D56">
+      <w:start w:val="1"/>
+      <w:numFmt w:val="decimal"/>
+      <w:lvlText w:val="%1、"/>
+      <w:lvlJc w:val="left"/>
+      <w:pPr>
+        <w:ind w:left="1200" w:hanging="720"/>
+      </w:pPr>
+      <w:rPr>
+        <w:rFonts w:hint="eastAsia"/>
+      </w:rPr>
+    </w:lvl>
+    <w:lvl w:ilvl="1" w:tplc="04090019" w:tentative="1">
+      <w:start w:val="1"/>
+      <w:numFmt w:val="lowerLetter"/>
+      <w:lvlText w:val="%2)"/>
+      <w:lvlJc w:val="left"/>
+      <w:pPr>
+        <w:ind w:left="1440" w:hanging="480"/>
+      </w:pPr>
+    </w:lvl>
+    <w:lvl w:ilvl="2" w:tplc="0409001B" w:tentative="1">
+      <w:start w:val="1"/>
+      <w:numFmt w:val="lowerRoman"/>
+      <w:lvlText w:val="%3."/>
+      <w:lvlJc w:val="right"/>
+      <w:pPr>
+        <w:ind w:left="1920" w:hanging="480"/>
+      </w:pPr>
+    </w:lvl>
+    <w:lvl w:ilvl="3" w:tplc="0409000F" w:tentative="1">
+      <w:start w:val="1"/>
+      <w:numFmt w:val="decimal"/>
+      <w:lvlText w:val="%4."/>
+      <w:lvlJc w:val="left"/>
+      <w:pPr>
+        <w:ind w:left="2400" w:hanging="480"/>
+      </w:pPr>
+    </w:lvl>
+    <w:lvl w:ilvl="4" w:tplc="04090019" w:tentative="1">
+      <w:start w:val="1"/>
+      <w:numFmt w:val="lowerLetter"/>
+      <w:lvlText w:val="%5)"/>
+      <w:lvlJc w:val="left"/>
+      <w:pPr>
+        <w:ind w:left="2880" w:hanging="480"/>
+      </w:pPr>
+    </w:lvl>
+    <w:lvl w:ilvl="5" w:tplc="0409001B" w:tentative="1">
+      <w:start w:val="1"/>
+      <w:numFmt w:val="lowerRoman"/>
+      <w:lvlText w:val="%6."/>
+      <w:lvlJc w:val="right"/>
+      <w:pPr>
+        <w:ind w:left="3360" w:hanging="480"/>
+      </w:pPr>
+    </w:lvl>
+    <w:lvl w:ilvl="6" w:tplc="0409000F" w:tentative="1">
+      <w:start w:val="1"/>
+      <w:numFmt w:val="decimal"/>
+      <w:lvlText w:val="%7."/>
+      <w:lvlJc w:val="left"/>
+      <w:pPr>
+        <w:ind w:left="3840" w:hanging="480"/>
+      </w:pPr>
+    </w:lvl>
+    <w:lvl w:ilvl="7" w:tplc="04090019" w:tentative="1">
+      <w:start w:val="1"/>
+      <w:numFmt w:val="lowerLetter"/>
+      <w:lvlText w:val="%8)"/>
+      <w:lvlJc w:val="left"/>
+      <w:pPr>
+        <w:ind w:left="4320" w:hanging="480"/>
+      </w:pPr>
+    </w:lvl>
+    <w:lvl w:ilvl="8" w:tplc="0409001B" w:tentative="1">
+      <w:start w:val="1"/>
+      <w:numFmt w:val="lowerRoman"/>
+      <w:lvlText w:val="%9."/>
+      <w:lvlJc w:val="right"/>
+      <w:pPr>
+        <w:ind w:left="4800" w:hanging="480"/>
+      </w:pPr>
+    </w:lvl>
+  </w:abstractNum>
+  <w:abstractNum w:abstractNumId="2">
+    <w:nsid w:val="13FE3DC3"/>
+    <w:multiLevelType w:val="hybridMultilevel"/>
+    <w:tmpl w:val="5170BE30"/>
+    <w:lvl w:ilvl="0" w:tplc="E50A580A">
+      <w:start w:val="1"/>
+      <w:numFmt w:val="decimal"/>
+      <w:lvlText w:val="%1、"/>
+      <w:lvlJc w:val="left"/>
+      <w:pPr>
+        <w:ind w:left="720" w:hanging="720"/>
+      </w:pPr>
+      <w:rPr>
+        <w:rFonts w:asciiTheme="minorHAnsi" w:eastAsiaTheme="minorEastAsia" w:hAnsiTheme="minorHAnsi" w:cstheme="minorBidi"/>
+      </w:rPr>
+    </w:lvl>
+    <w:lvl w:ilvl="1" w:tplc="04090019" w:tentative="1">
+      <w:start w:val="1"/>
+      <w:numFmt w:val="lowerLetter"/>
+      <w:lvlText w:val="%2)"/>
+      <w:lvlJc w:val="left"/>
+      <w:pPr>
+        <w:ind w:left="960" w:hanging="480"/>
+      </w:pPr>
+    </w:lvl>
+    <w:lvl w:ilvl="2" w:tplc="0409001B" w:tentative="1">
+      <w:start w:val="1"/>
+      <w:numFmt w:val="lowerRoman"/>
+      <w:lvlText w:val="%3."/>
+      <w:lvlJc w:val="right"/>
+      <w:pPr>
+        <w:ind w:left="1440" w:hanging="480"/>
+      </w:pPr>
+    </w:lvl>
+    <w:lvl w:ilvl="3" w:tplc="0409000F" w:tentative="1">
+      <w:start w:val="1"/>
+      <w:numFmt w:val="decimal"/>
+      <w:lvlText w:val="%4."/>
+      <w:lvlJc w:val="left"/>
+      <w:pPr>
+        <w:ind w:left="1920" w:hanging="480"/>
+      </w:pPr>
+    </w:lvl>
+    <w:lvl w:ilvl="4" w:tplc="04090019" w:tentative="1">
+      <w:start w:val="1"/>
+      <w:numFmt w:val="lowerLetter"/>
+      <w:lvlText w:val="%5)"/>
+      <w:lvlJc w:val="left"/>
+      <w:pPr>
+        <w:ind w:left="2400" w:hanging="480"/>
+      </w:pPr>
+    </w:lvl>
+    <w:lvl w:ilvl="5" w:tplc="0409001B" w:tentative="1">
+      <w:start w:val="1"/>
+      <w:numFmt w:val="lowerRoman"/>
+      <w:lvlText w:val="%6."/>
+      <w:lvlJc w:val="right"/>
+      <w:pPr>
+        <w:ind w:left="2880" w:hanging="480"/>
+      </w:pPr>
+    </w:lvl>
+    <w:lvl w:ilvl="6" w:tplc="0409000F" w:tentative="1">
+      <w:start w:val="1"/>
+      <w:numFmt w:val="decimal"/>
+      <w:lvlText w:val="%7."/>
+      <w:lvlJc w:val="left"/>
+      <w:pPr>
+        <w:ind w:left="3360" w:hanging="480"/>
+      </w:pPr>
+    </w:lvl>
+    <w:lvl w:ilvl="7" w:tplc="04090019" w:tentative="1">
+      <w:start w:val="1"/>
+      <w:numFmt w:val="lowerLetter"/>
+      <w:lvlText w:val="%8)"/>
+      <w:lvlJc w:val="left"/>
+      <w:pPr>
+        <w:ind w:left="3840" w:hanging="480"/>
+      </w:pPr>
+    </w:lvl>
+    <w:lvl w:ilvl="8" w:tplc="0409001B" w:tentative="1">
+      <w:start w:val="1"/>
+      <w:numFmt w:val="lowerRoman"/>
+      <w:lvlText w:val="%9."/>
+      <w:lvlJc w:val="right"/>
+      <w:pPr>
+        <w:ind w:left="4320" w:hanging="480"/>
+      </w:pPr>
+    </w:lvl>
+  </w:abstractNum>
+  <w:abstractNum w:abstractNumId="3">
+    <w:nsid w:val="32344378"/>
+    <w:multiLevelType w:val="hybridMultilevel"/>
+    <w:tmpl w:val="8C2A900C"/>
+    <w:lvl w:ilvl="0" w:tplc="C49E7712">
+      <w:start w:val="1"/>
+      <w:numFmt w:val="decimal"/>
+      <w:lvlText w:val="%1、"/>
+      <w:lvlJc w:val="left"/>
+      <w:pPr>
+        <w:ind w:left="1200" w:hanging="720"/>
+      </w:pPr>
+      <w:rPr>
+        <w:rFonts w:hint="eastAsia"/>
+      </w:rPr>
+    </w:lvl>
+    <w:lvl w:ilvl="1" w:tplc="04090019" w:tentative="1">
+      <w:start w:val="1"/>
+      <w:numFmt w:val="lowerLetter"/>
+      <w:lvlText w:val="%2)"/>
+      <w:lvlJc w:val="left"/>
+      <w:pPr>
+        <w:ind w:left="1440" w:hanging="480"/>
+      </w:pPr>
+    </w:lvl>
+    <w:lvl w:ilvl="2" w:tplc="0409001B" w:tentative="1">
+      <w:start w:val="1"/>
+      <w:numFmt w:val="lowerRoman"/>
+      <w:lvlText w:val="%3."/>
+      <w:lvlJc w:val="right"/>
+      <w:pPr>
+        <w:ind w:left="1920" w:hanging="480"/>
+      </w:pPr>
+    </w:lvl>
+    <w:lvl w:ilvl="3" w:tplc="0409000F" w:tentative="1">
+      <w:start w:val="1"/>
+      <w:numFmt w:val="decimal"/>
+      <w:lvlText w:val="%4."/>
+      <w:lvlJc w:val="left"/>
+      <w:pPr>
+        <w:ind w:left="2400" w:hanging="480"/>
+      </w:pPr>
+    </w:lvl>
+    <w:lvl w:ilvl="4" w:tplc="04090019" w:tentative="1">
+      <w:start w:val="1"/>
+      <w:numFmt w:val="lowerLetter"/>
+      <w:lvlText w:val="%5)"/>
+      <w:lvlJc w:val="left"/>
+      <w:pPr>
+        <w:ind w:left="2880" w:hanging="480"/>
+      </w:pPr>
+    </w:lvl>
+    <w:lvl w:ilvl="5" w:tplc="0409001B" w:tentative="1">
+      <w:start w:val="1"/>
+      <w:numFmt w:val="lowerRoman"/>
+      <w:lvlText w:val="%6."/>
+      <w:lvlJc w:val="right"/>
+      <w:pPr>
+        <w:ind w:left="3360" w:hanging="480"/>
+      </w:pPr>
+    </w:lvl>
+    <w:lvl w:ilvl="6" w:tplc="0409000F" w:tentative="1">
+      <w:start w:val="1"/>
+      <w:numFmt w:val="decimal"/>
+      <w:lvlText w:val="%7."/>
+      <w:lvlJc w:val="left"/>
+      <w:pPr>
+        <w:ind w:left="3840" w:hanging="480"/>
+      </w:pPr>
+    </w:lvl>
+    <w:lvl w:ilvl="7" w:tplc="04090019" w:tentative="1">
+      <w:start w:val="1"/>
+      <w:numFmt w:val="lowerLetter"/>
+      <w:lvlText w:val="%8)"/>
+      <w:lvlJc w:val="left"/>
+      <w:pPr>
+        <w:ind w:left="4320" w:hanging="480"/>
+      </w:pPr>
+    </w:lvl>
+    <w:lvl w:ilvl="8" w:tplc="0409001B" w:tentative="1">
+      <w:start w:val="1"/>
+      <w:numFmt w:val="lowerRoman"/>
+      <w:lvlText w:val="%9."/>
+      <w:lvlJc w:val="right"/>
+      <w:pPr>
+        <w:ind w:left="4800" w:hanging="480"/>
+      </w:pPr>
+    </w:lvl>
+  </w:abstractNum>
+  <w:abstractNum w:abstractNumId="4">
+    <w:nsid w:val="348A5BEA"/>
+    <w:multiLevelType w:val="hybridMultilevel"/>
+    <w:tmpl w:val="DE2A90E2"/>
+    <w:lvl w:ilvl="0" w:tplc="9CEECD20">
+      <w:start w:val="1"/>
+      <w:numFmt w:val="decimal"/>
+      <w:lvlText w:val="%1、"/>
+      <w:lvlJc w:val="left"/>
+      <w:pPr>
+        <w:ind w:left="1200" w:hanging="720"/>
+      </w:pPr>
+      <w:rPr>
+        <w:rFonts w:hint="eastAsia"/>
+      </w:rPr>
+    </w:lvl>
+    <w:lvl w:ilvl="1" w:tplc="04090019" w:tentative="1">
+      <w:start w:val="1"/>
+      <w:numFmt w:val="lowerLetter"/>
+      <w:lvlText w:val="%2)"/>
+      <w:lvlJc w:val="left"/>
+      <w:pPr>
+        <w:ind w:left="1440" w:hanging="480"/>
+      </w:pPr>
+    </w:lvl>
+    <w:lvl w:ilvl="2" w:tplc="0409001B" w:tentative="1">
+      <w:start w:val="1"/>
+      <w:numFmt w:val="lowerRoman"/>
+      <w:lvlText w:val="%3."/>
+      <w:lvlJc w:val="right"/>
+      <w:pPr>
+        <w:ind w:left="1920" w:hanging="480"/>
+      </w:pPr>
+    </w:lvl>
+    <w:lvl w:ilvl="3" w:tplc="0409000F" w:tentative="1">
+      <w:start w:val="1"/>
+      <w:numFmt w:val="decimal"/>
+      <w:lvlText w:val="%4."/>
+      <w:lvlJc w:val="left"/>
+      <w:pPr>
+        <w:ind w:left="2400" w:hanging="480"/>
+      </w:pPr>
+    </w:lvl>
+    <w:lvl w:ilvl="4" w:tplc="04090019" w:tentative="1">
+      <w:start w:val="1"/>
+      <w:numFmt w:val="lowerLetter"/>
+      <w:lvlText w:val="%5)"/>
+      <w:lvlJc w:val="left"/>
+      <w:pPr>
+        <w:ind w:left="2880" w:hanging="480"/>
+      </w:pPr>
+    </w:lvl>
+    <w:lvl w:ilvl="5" w:tplc="0409001B" w:tentative="1">
+      <w:start w:val="1"/>
+      <w:numFmt w:val="lowerRoman"/>
+      <w:lvlText w:val="%6."/>
+      <w:lvlJc w:val="right"/>
+      <w:pPr>
+        <w:ind w:left="3360" w:hanging="480"/>
+      </w:pPr>
+    </w:lvl>
+    <w:lvl w:ilvl="6" w:tplc="0409000F" w:tentative="1">
+      <w:start w:val="1"/>
+      <w:numFmt w:val="decimal"/>
+      <w:lvlText w:val="%7."/>
+      <w:lvlJc w:val="left"/>
+      <w:pPr>
+        <w:ind w:left="3840" w:hanging="480"/>
+      </w:pPr>
+    </w:lvl>
+    <w:lvl w:ilvl="7" w:tplc="04090019" w:tentative="1">
+      <w:start w:val="1"/>
+      <w:numFmt w:val="lowerLetter"/>
+      <w:lvlText w:val="%8)"/>
+      <w:lvlJc w:val="left"/>
+      <w:pPr>
+        <w:ind w:left="4320" w:hanging="480"/>
+      </w:pPr>
+    </w:lvl>
+    <w:lvl w:ilvl="8" w:tplc="0409001B" w:tentative="1">
+      <w:start w:val="1"/>
+      <w:numFmt w:val="lowerRoman"/>
+      <w:lvlText w:val="%9."/>
+      <w:lvlJc w:val="right"/>
+      <w:pPr>
+        <w:ind w:left="4800" w:hanging="480"/>
+      </w:pPr>
+    </w:lvl>
+  </w:abstractNum>
+  <w:abstractNum w:abstractNumId="5">
+    <w:nsid w:val="3EAF1314"/>
+    <w:multiLevelType w:val="hybridMultilevel"/>
+    <w:tmpl w:val="EF6A6798"/>
+    <w:lvl w:ilvl="0" w:tplc="9EF808B2">
+      <w:start w:val="1"/>
+      <w:numFmt w:val="decimal"/>
+      <w:lvlText w:val="%1、"/>
+      <w:lvlJc w:val="left"/>
+      <w:pPr>
+        <w:ind w:left="720" w:hanging="720"/>
+      </w:pPr>
+      <w:rPr>
+        <w:rFonts w:hint="eastAsia"/>
+      </w:rPr>
+    </w:lvl>
+    <w:lvl w:ilvl="1" w:tplc="04090019" w:tentative="1">
+      <w:start w:val="1"/>
+      <w:numFmt w:val="lowerLetter"/>
+      <w:lvlText w:val="%2)"/>
+      <w:lvlJc w:val="left"/>
+      <w:pPr>
+        <w:ind w:left="960" w:hanging="480"/>
+      </w:pPr>
+    </w:lvl>
+    <w:lvl w:ilvl="2" w:tplc="0409001B" w:tentative="1">
+      <w:start w:val="1"/>
+      <w:numFmt w:val="lowerRoman"/>
+      <w:lvlText w:val="%3."/>
+      <w:lvlJc w:val="right"/>
+      <w:pPr>
+        <w:ind w:left="1440" w:hanging="480"/>
+      </w:pPr>
+    </w:lvl>
+    <w:lvl w:ilvl="3" w:tplc="0409000F" w:tentative="1">
+      <w:start w:val="1"/>
+      <w:numFmt w:val="decimal"/>
+      <w:lvlText w:val="%4."/>
+      <w:lvlJc w:val="left"/>
+      <w:pPr>
+        <w:ind w:left="1920" w:hanging="480"/>
+      </w:pPr>
+    </w:lvl>
+    <w:lvl w:ilvl="4" w:tplc="04090019" w:tentative="1">
+      <w:start w:val="1"/>
+      <w:numFmt w:val="lowerLetter"/>
+      <w:lvlText w:val="%5)"/>
+      <w:lvlJc w:val="left"/>
+      <w:pPr>
+        <w:ind w:left="2400" w:hanging="480"/>
+      </w:pPr>
+    </w:lvl>
+    <w:lvl w:ilvl="5" w:tplc="0409001B" w:tentative="1">
+      <w:start w:val="1"/>
+      <w:numFmt w:val="lowerRoman"/>
+      <w:lvlText w:val="%6."/>
+      <w:lvlJc w:val="right"/>
+      <w:pPr>
+        <w:ind w:left="2880" w:hanging="480"/>
+      </w:pPr>
+    </w:lvl>
+    <w:lvl w:ilvl="6" w:tplc="0409000F" w:tentative="1">
+      <w:start w:val="1"/>
+      <w:numFmt w:val="decimal"/>
+      <w:lvlText w:val="%7."/>
+      <w:lvlJc w:val="left"/>
+      <w:pPr>
+        <w:ind w:left="3360" w:hanging="480"/>
+      </w:pPr>
+    </w:lvl>
+    <w:lvl w:ilvl="7" w:tplc="04090019" w:tentative="1">
+      <w:start w:val="1"/>
+      <w:numFmt w:val="lowerLetter"/>
+      <w:lvlText w:val="%8)"/>
+      <w:lvlJc w:val="left"/>
+      <w:pPr>
+        <w:ind w:left="3840" w:hanging="480"/>
+      </w:pPr>
+    </w:lvl>
+    <w:lvl w:ilvl="8" w:tplc="0409001B" w:tentative="1">
+      <w:start w:val="1"/>
+      <w:numFmt w:val="lowerRoman"/>
+      <w:lvlText w:val="%9."/>
+      <w:lvlJc w:val="right"/>
+      <w:pPr>
+        <w:ind w:left="4320" w:hanging="480"/>
+      </w:pPr>
+    </w:lvl>
+  </w:abstractNum>
+  <w:abstractNum w:abstractNumId="6">
+    <w:nsid w:val="611F252F"/>
+    <w:multiLevelType w:val="hybridMultilevel"/>
+    <w:tmpl w:val="5F3AA908"/>
+    <w:lvl w:ilvl="0" w:tplc="A3486F04">
+      <w:start w:val="1"/>
+      <w:numFmt w:val="decimal"/>
+      <w:lvlText w:val="%1、"/>
+      <w:lvlJc w:val="left"/>
+      <w:pPr>
+        <w:ind w:left="1200" w:hanging="720"/>
+      </w:pPr>
+      <w:rPr>
+        <w:rFonts w:hint="eastAsia"/>
+      </w:rPr>
+    </w:lvl>
+    <w:lvl w:ilvl="1" w:tplc="04090019" w:tentative="1">
+      <w:start w:val="1"/>
+      <w:numFmt w:val="lowerLetter"/>
+      <w:lvlText w:val="%2)"/>
+      <w:lvlJc w:val="left"/>
+      <w:pPr>
+        <w:ind w:left="1440" w:hanging="480"/>
+      </w:pPr>
+    </w:lvl>
+    <w:lvl w:ilvl="2" w:tplc="0409001B" w:tentative="1">
+      <w:start w:val="1"/>
+      <w:numFmt w:val="lowerRoman"/>
+      <w:lvlText w:val="%3."/>
+      <w:lvlJc w:val="right"/>
+      <w:pPr>
+        <w:ind w:left="1920" w:hanging="480"/>
+      </w:pPr>
+    </w:lvl>
+    <w:lvl w:ilvl="3" w:tplc="0409000F" w:tentative="1">
+      <w:start w:val="1"/>
+      <w:numFmt w:val="decimal"/>
+      <w:lvlText w:val="%4."/>
+      <w:lvlJc w:val="left"/>
+      <w:pPr>
+        <w:ind w:left="2400" w:hanging="480"/>
+      </w:pPr>
+    </w:lvl>
+    <w:lvl w:ilvl="4" w:tplc="04090019" w:tentative="1">
+      <w:start w:val="1"/>
+      <w:numFmt w:val="lowerLetter"/>
+      <w:lvlText w:val="%5)"/>
+      <w:lvlJc w:val="left"/>
+      <w:pPr>
+        <w:ind w:left="2880" w:hanging="480"/>
+      </w:pPr>
+    </w:lvl>
+    <w:lvl w:ilvl="5" w:tplc="0409001B" w:tentative="1">
+      <w:start w:val="1"/>
+      <w:numFmt w:val="lowerRoman"/>
+      <w:lvlText w:val="%6."/>
+      <w:lvlJc w:val="right"/>
+      <w:pPr>
+        <w:ind w:left="3360" w:hanging="480"/>
+      </w:pPr>
+    </w:lvl>
+    <w:lvl w:ilvl="6" w:tplc="0409000F" w:tentative="1">
+      <w:start w:val="1"/>
+      <w:numFmt w:val="decimal"/>
+      <w:lvlText w:val="%7."/>
+      <w:lvlJc w:val="left"/>
+      <w:pPr>
+        <w:ind w:left="3840" w:hanging="480"/>
+      </w:pPr>
+    </w:lvl>
+    <w:lvl w:ilvl="7" w:tplc="04090019" w:tentative="1">
+      <w:start w:val="1"/>
+      <w:numFmt w:val="lowerLetter"/>
+      <w:lvlText w:val="%8)"/>
+      <w:lvlJc w:val="left"/>
+      <w:pPr>
+        <w:ind w:left="4320" w:hanging="480"/>
+      </w:pPr>
+    </w:lvl>
+    <w:lvl w:ilvl="8" w:tplc="0409001B" w:tentative="1">
+      <w:start w:val="1"/>
+      <w:numFmt w:val="lowerRoman"/>
+      <w:lvlText w:val="%9."/>
+      <w:lvlJc w:val="right"/>
+      <w:pPr>
+        <w:ind w:left="4800" w:hanging="480"/>
+      </w:pPr>
+    </w:lvl>
+  </w:abstractNum>
+  <w:abstractNum w:abstractNumId="7">
+    <w:nsid w:val="709E27CD"/>
+    <w:multiLevelType w:val="hybridMultilevel"/>
+    <w:tmpl w:val="CD641FB6"/>
+    <w:lvl w:ilvl="0" w:tplc="02FE26A6">
+      <w:start w:val="1"/>
+      <w:numFmt w:val="decimal"/>
+      <w:lvlText w:val="%1、"/>
+      <w:lvlJc w:val="left"/>
+      <w:pPr>
+        <w:ind w:left="720" w:hanging="720"/>
+      </w:pPr>
+      <w:rPr>
+        <w:rFonts w:asciiTheme="minorHAnsi" w:eastAsiaTheme="minorEastAsia" w:hAnsiTheme="minorHAnsi" w:cstheme="minorBidi"/>
+      </w:rPr>
+    </w:lvl>
+    <w:lvl w:ilvl="1" w:tplc="04090019" w:tentative="1">
+      <w:start w:val="1"/>
+      <w:numFmt w:val="lowerLetter"/>
+      <w:lvlText w:val="%2)"/>
+      <w:lvlJc w:val="left"/>
+      <w:pPr>
+        <w:ind w:left="960" w:hanging="480"/>
+      </w:pPr>
+    </w:lvl>
+    <w:lvl w:ilvl="2" w:tplc="0409001B" w:tentative="1">
+      <w:start w:val="1"/>
+      <w:numFmt w:val="lowerRoman"/>
+      <w:lvlText w:val="%3."/>
+      <w:lvlJc w:val="right"/>
+      <w:pPr>
+        <w:ind w:left="1440" w:hanging="480"/>
+      </w:pPr>
+    </w:lvl>
+    <w:lvl w:ilvl="3" w:tplc="0409000F" w:tentative="1">
+      <w:start w:val="1"/>
+      <w:numFmt w:val="decimal"/>
+      <w:lvlText w:val="%4."/>
+      <w:lvlJc w:val="left"/>
+      <w:pPr>
+        <w:ind w:left="1920" w:hanging="480"/>
+      </w:pPr>
+    </w:lvl>
+    <w:lvl w:ilvl="4" w:tplc="04090019" w:tentative="1">
+      <w:start w:val="1"/>
+      <w:numFmt w:val="lowerLetter"/>
+      <w:lvlText w:val="%5)"/>
+      <w:lvlJc w:val="left"/>
+      <w:pPr>
+        <w:ind w:left="2400" w:hanging="480"/>
+      </w:pPr>
+    </w:lvl>
+    <w:lvl w:ilvl="5" w:tplc="0409001B" w:tentative="1">
+      <w:start w:val="1"/>
+      <w:numFmt w:val="lowerRoman"/>
+      <w:lvlText w:val="%6."/>
+      <w:lvlJc w:val="right"/>
+      <w:pPr>
+        <w:ind w:left="2880" w:hanging="480"/>
+      </w:pPr>
+    </w:lvl>
+    <w:lvl w:ilvl="6" w:tplc="0409000F" w:tentative="1">
+      <w:start w:val="1"/>
+      <w:numFmt w:val="decimal"/>
+      <w:lvlText w:val="%7."/>
+      <w:lvlJc w:val="left"/>
+      <w:pPr>
+        <w:ind w:left="3360" w:hanging="480"/>
+      </w:pPr>
+    </w:lvl>
+    <w:lvl w:ilvl="7" w:tplc="04090019" w:tentative="1">
+      <w:start w:val="1"/>
+      <w:numFmt w:val="lowerLetter"/>
+      <w:lvlText w:val="%8)"/>
+      <w:lvlJc w:val="left"/>
+      <w:pPr>
+        <w:ind w:left="3840" w:hanging="480"/>
+      </w:pPr>
+    </w:lvl>
+    <w:lvl w:ilvl="8" w:tplc="0409001B" w:tentative="1">
+      <w:start w:val="1"/>
+      <w:numFmt w:val="lowerRoman"/>
+      <w:lvlText w:val="%9."/>
+      <w:lvlJc w:val="right"/>
+      <w:pPr>
+        <w:ind w:left="4320" w:hanging="480"/>
+      </w:pPr>
+    </w:lvl>
+  </w:abstractNum>
+  <w:abstractNum w:abstractNumId="8">
+    <w:nsid w:val="78CC6B30"/>
+    <w:multiLevelType w:val="hybridMultilevel"/>
+    <w:tmpl w:val="12E8937C"/>
+    <w:lvl w:ilvl="0" w:tplc="7D9A1A4A">
+      <w:start w:val="1"/>
+      <w:numFmt w:val="decimal"/>
+      <w:lvlText w:val="%1、"/>
+      <w:lvlJc w:val="left"/>
+      <w:pPr>
+        <w:ind w:left="1200" w:hanging="720"/>
+      </w:pPr>
+      <w:rPr>
+        <w:rFonts w:hint="eastAsia"/>
+      </w:rPr>
+    </w:lvl>
+    <w:lvl w:ilvl="1" w:tplc="04090019" w:tentative="1">
+      <w:start w:val="1"/>
+      <w:numFmt w:val="lowerLetter"/>
+      <w:lvlText w:val="%2)"/>
+      <w:lvlJc w:val="left"/>
+      <w:pPr>
+        <w:ind w:left="1440" w:hanging="480"/>
+      </w:pPr>
+    </w:lvl>
+    <w:lvl w:ilvl="2" w:tplc="0409001B" w:tentative="1">
+      <w:start w:val="1"/>
+      <w:numFmt w:val="lowerRoman"/>
+      <w:lvlText w:val="%3."/>
+      <w:lvlJc w:val="right"/>
+      <w:pPr>
+        <w:ind w:left="1920" w:hanging="480"/>
+      </w:pPr>
+    </w:lvl>
+    <w:lvl w:ilvl="3" w:tplc="0409000F" w:tentative="1">
+      <w:start w:val="1"/>
+      <w:numFmt w:val="decimal"/>
+      <w:lvlText w:val="%4."/>
+      <w:lvlJc w:val="left"/>
+      <w:pPr>
+        <w:ind w:left="2400" w:hanging="480"/>
+      </w:pPr>
+    </w:lvl>
+    <w:lvl w:ilvl="4" w:tplc="04090019" w:tentative="1">
+      <w:start w:val="1"/>
+      <w:numFmt w:val="lowerLetter"/>
+      <w:lvlText w:val="%5)"/>
+      <w:lvlJc w:val="left"/>
+      <w:pPr>
+        <w:ind w:left="2880" w:hanging="480"/>
+      </w:pPr>
+    </w:lvl>
+    <w:lvl w:ilvl="5" w:tplc="0409001B" w:tentative="1">
+      <w:start w:val="1"/>
+      <w:numFmt w:val="lowerRoman"/>
+      <w:lvlText w:val="%6."/>
+      <w:lvlJc w:val="right"/>
+      <w:pPr>
+        <w:ind w:left="3360" w:hanging="480"/>
+      </w:pPr>
+    </w:lvl>
+    <w:lvl w:ilvl="6" w:tplc="0409000F" w:tentative="1">
+      <w:start w:val="1"/>
+      <w:numFmt w:val="decimal"/>
+      <w:lvlText w:val="%7."/>
+      <w:lvlJc w:val="left"/>
+      <w:pPr>
+        <w:ind w:left="3840" w:hanging="480"/>
+      </w:pPr>
+    </w:lvl>
+    <w:lvl w:ilvl="7" w:tplc="04090019" w:tentative="1">
+      <w:start w:val="1"/>
+      <w:numFmt w:val="lowerLetter"/>
+      <w:lvlText w:val="%8)"/>
+      <w:lvlJc w:val="left"/>
+      <w:pPr>
+        <w:ind w:left="4320" w:hanging="480"/>
+      </w:pPr>
+    </w:lvl>
+    <w:lvl w:ilvl="8" w:tplc="0409001B" w:tentative="1">
+      <w:start w:val="1"/>
+      <w:numFmt w:val="lowerRoman"/>
+      <w:lvlText w:val="%9."/>
+      <w:lvlJc w:val="right"/>
+      <w:pPr>
+        <w:ind w:left="4800" w:hanging="480"/>
+      </w:pPr>
+    </w:lvl>
+  </w:abstractNum>
+  <w:abstractNum w:abstractNumId="9">
+    <w:nsid w:val="7FBD5742"/>
+    <w:multiLevelType w:val="hybridMultilevel"/>
+    <w:tmpl w:val="A7142746"/>
+    <w:lvl w:ilvl="0" w:tplc="D1CE7DC0">
+      <w:start w:val="1"/>
+      <w:numFmt w:val="decimal"/>
+      <w:lvlText w:val="%1、"/>
+      <w:lvlJc w:val="left"/>
+      <w:pPr>
+        <w:ind w:left="1200" w:hanging="720"/>
+      </w:pPr>
+      <w:rPr>
+        <w:rFonts w:hint="eastAsia"/>
+      </w:rPr>
+    </w:lvl>
+    <w:lvl w:ilvl="1" w:tplc="04090019" w:tentative="1">
+      <w:start w:val="1"/>
+      <w:numFmt w:val="lowerLetter"/>
+      <w:lvlText w:val="%2)"/>
+      <w:lvlJc w:val="left"/>
+      <w:pPr>
+        <w:ind w:left="1440" w:hanging="480"/>
+      </w:pPr>
+    </w:lvl>
+    <w:lvl w:ilvl="2" w:tplc="0409001B" w:tentative="1">
+      <w:start w:val="1"/>
+      <w:numFmt w:val="lowerRoman"/>
+      <w:lvlText w:val="%3."/>
+      <w:lvlJc w:val="right"/>
+      <w:pPr>
+        <w:ind w:left="1920" w:hanging="480"/>
+      </w:pPr>
+    </w:lvl>
+    <w:lvl w:ilvl="3" w:tplc="0409000F" w:tentative="1">
+      <w:start w:val="1"/>
+      <w:numFmt w:val="decimal"/>
+      <w:lvlText w:val="%4."/>
+      <w:lvlJc w:val="left"/>
+      <w:pPr>
+        <w:ind w:left="2400" w:hanging="480"/>
+      </w:pPr>
+    </w:lvl>
+    <w:lvl w:ilvl="4" w:tplc="04090019" w:tentative="1">
+      <w:start w:val="1"/>
+      <w:numFmt w:val="lowerLetter"/>
+      <w:lvlText w:val="%5)"/>
+      <w:lvlJc w:val="left"/>
+      <w:pPr>
+        <w:ind w:left="2880" w:hanging="480"/>
+      </w:pPr>
+    </w:lvl>
+    <w:lvl w:ilvl="5" w:tplc="0409001B" w:tentative="1">
+      <w:start w:val="1"/>
+      <w:numFmt w:val="lowerRoman"/>
+      <w:lvlText w:val="%6."/>
+      <w:lvlJc w:val="right"/>
+      <w:pPr>
+        <w:ind w:left="3360" w:hanging="480"/>
+      </w:pPr>
+    </w:lvl>
+    <w:lvl w:ilvl="6" w:tplc="0409000F" w:tentative="1">
+      <w:start w:val="1"/>
+      <w:numFmt w:val="decimal"/>
+      <w:lvlText w:val="%7."/>
+      <w:lvlJc w:val="left"/>
+      <w:pPr>
+        <w:ind w:left="3840" w:hanging="480"/>
+      </w:pPr>
+    </w:lvl>
+    <w:lvl w:ilvl="7" w:tplc="04090019" w:tentative="1">
+      <w:start w:val="1"/>
+      <w:numFmt w:val="lowerLetter"/>
+      <w:lvlText w:val="%8)"/>
+      <w:lvlJc w:val="left"/>
+      <w:pPr>
+        <w:ind w:left="4320" w:hanging="480"/>
+      </w:pPr>
+    </w:lvl>
+    <w:lvl w:ilvl="8" w:tplc="0409001B" w:tentative="1">
+      <w:start w:val="1"/>
+      <w:numFmt w:val="lowerRoman"/>
+      <w:lvlText w:val="%9."/>
+      <w:lvlJc w:val="right"/>
+      <w:pPr>
+        <w:ind w:left="4800" w:hanging="480"/>
+      </w:pPr>
+    </w:lvl>
+  </w:abstractNum>
+  <w:num w:numId="1">
+    <w:abstractNumId w:val="2"/>
+  </w:num>
+  <w:num w:numId="2">
+    <w:abstractNumId w:val="7"/>
+  </w:num>
+  <w:num w:numId="3">
+    <w:abstractNumId w:val="6"/>
+  </w:num>
+  <w:num w:numId="4">
+    <w:abstractNumId w:val="9"/>
+  </w:num>
+  <w:num w:numId="5">
+    <w:abstractNumId w:val="3"/>
+  </w:num>
+  <w:num w:numId="6">
+    <w:abstractNumId w:val="4"/>
+  </w:num>
+  <w:num w:numId="7">
+    <w:abstractNumId w:val="0"/>
+  </w:num>
+  <w:num w:numId="8">
+    <w:abstractNumId w:val="5"/>
+  </w:num>
+  <w:num w:numId="9">
+    <w:abstractNumId w:val="1"/>
+  </w:num>
+  <w:num w:numId="10">
+    <w:abstractNumId w:val="8"/>
+  </w:num>
+</w:numbering>
 </file>
 
 <file path=word/styles.xml><?xml version="1.0" encoding="utf-8"?>
@@ -485,6 +2986,7 @@
     <w:lsdException w:name="HTML Sample" w:semiHidden="1" w:unhideWhenUsed="1"/>
     <w:lsdException w:name="HTML Typewriter" w:semiHidden="1" w:unhideWhenUsed="1"/>
     <w:lsdException w:name="HTML Variable" w:semiHidden="1" w:unhideWhenUsed="1"/>
+    <w:lsdException w:name="Normal Table" w:semiHidden="1" w:unhideWhenUsed="1"/>
     <w:lsdException w:name="annotation subject" w:semiHidden="1" w:unhideWhenUsed="1"/>
     <w:lsdException w:name="No List" w:semiHidden="1" w:unhideWhenUsed="1"/>
     <w:lsdException w:name="Outline List 1" w:semiHidden="1" w:unhideWhenUsed="1"/>
@@ -530,9 +3032,11 @@
     <w:lsdException w:name="Table Subtle 1" w:semiHidden="1" w:unhideWhenUsed="1"/>
     <w:lsdException w:name="Table Subtle 2" w:semiHidden="1" w:unhideWhenUsed="1"/>
     <w:lsdException w:name="Table Web 1" w:semiHidden="1" w:unhideWhenUsed="1"/>
+    <w:lsdException w:name="Table Web 2" w:semiHidden="1" w:unhideWhenUsed="1"/>
     <w:lsdException w:name="Table Web 3" w:semiHidden="1" w:unhideWhenUsed="1"/>
     <w:lsdException w:name="Balloon Text" w:semiHidden="1" w:unhideWhenUsed="1"/>
     <w:lsdException w:name="Table Grid" w:uiPriority="39"/>
+    <w:lsdException w:name="Table Theme" w:semiHidden="1" w:unhideWhenUsed="1"/>
     <w:lsdException w:name="Placeholder Text" w:semiHidden="1"/>
     <w:lsdException w:name="No Spacing" w:uiPriority="1" w:qFormat="1"/>
     <w:lsdException w:name="Light Shading" w:uiPriority="60"/>
@@ -874,6 +3378,16 @@
       <w:szCs w:val="18"/>
     </w:rPr>
   </w:style>
+  <w:style w:type="paragraph" w:styleId="a8">
+    <w:name w:val="List Paragraph"/>
+    <w:basedOn w:val="a"/>
+    <w:uiPriority w:val="34"/>
+    <w:qFormat/>
+    <w:rsid w:val="00CF5003"/>
+    <w:pPr>
+      <w:ind w:firstLineChars="200" w:firstLine="420"/>
+    </w:pPr>
+  </w:style>
 </w:styles>
 </file>
 

--- a/zzh_用例.docx
+++ b/zzh_用例.docx
@@ -54,16 +54,23 @@
             <w:tcW w:w="2741" w:type="dxa"/>
           </w:tcPr>
           <w:p>
-            <w:pPr>
-              <w:rPr>
-                <w:rFonts w:hint="eastAsia"/>
-              </w:rPr>
-            </w:pPr>
-            <w:r>
-              <w:rPr>
-                <w:rFonts w:hint="eastAsia"/>
-              </w:rPr>
-              <w:t>制定收款</w:t>
+            <w:r>
+              <w:rPr>
+                <w:rFonts w:hint="eastAsia"/>
+              </w:rPr>
+              <w:t>制定收</w:t>
+            </w:r>
+            <w:r>
+              <w:rPr>
+                <w:rFonts w:hint="eastAsia"/>
+              </w:rPr>
+              <w:t>付</w:t>
+            </w:r>
+            <w:r>
+              <w:rPr>
+                <w:rFonts w:hint="eastAsia"/>
+              </w:rPr>
+              <w:t>款</w:t>
             </w:r>
             <w:r>
               <w:rPr>
@@ -93,11 +100,6 @@
             <w:tcW w:w="2740" w:type="dxa"/>
           </w:tcPr>
           <w:p>
-            <w:pPr>
-              <w:rPr>
-                <w:rFonts w:hint="eastAsia"/>
-              </w:rPr>
-            </w:pPr>
             <w:r>
               <w:rPr>
                 <w:rFonts w:hint="eastAsia"/>
@@ -148,11 +150,6 @@
             <w:tcW w:w="2740" w:type="dxa"/>
           </w:tcPr>
           <w:p>
-            <w:pPr>
-              <w:rPr>
-                <w:rFonts w:hint="eastAsia"/>
-              </w:rPr>
-            </w:pPr>
             <w:r>
               <w:t>2017/9/11</w:t>
             </w:r>
@@ -198,11 +195,6 @@
             <w:gridSpan w:val="3"/>
           </w:tcPr>
           <w:p>
-            <w:pPr>
-              <w:rPr>
-                <w:rFonts w:hint="eastAsia"/>
-              </w:rPr>
-            </w:pPr>
             <w:r>
               <w:rPr>
                 <w:rFonts w:hint="eastAsia"/>
@@ -242,7 +234,19 @@
               <w:rPr>
                 <w:rFonts w:hint="eastAsia"/>
               </w:rPr>
-              <w:t>获得向客户收款的信息</w:t>
+              <w:t>获得向客户收</w:t>
+            </w:r>
+            <w:r>
+              <w:rPr>
+                <w:rFonts w:hint="eastAsia"/>
+              </w:rPr>
+              <w:t>／付</w:t>
+            </w:r>
+            <w:r>
+              <w:rPr>
+                <w:rFonts w:hint="eastAsia"/>
+              </w:rPr>
+              <w:t>款的信息</w:t>
             </w:r>
           </w:p>
         </w:tc>
@@ -267,11 +271,6 @@
             <w:gridSpan w:val="3"/>
           </w:tcPr>
           <w:p>
-            <w:pPr>
-              <w:rPr>
-                <w:rFonts w:hint="eastAsia"/>
-              </w:rPr>
-            </w:pPr>
             <w:r>
               <w:rPr>
                 <w:rFonts w:hint="eastAsia"/>
@@ -301,11 +300,6 @@
             <w:gridSpan w:val="3"/>
           </w:tcPr>
           <w:p>
-            <w:pPr>
-              <w:rPr>
-                <w:rFonts w:hint="eastAsia"/>
-              </w:rPr>
-            </w:pPr>
             <w:r>
               <w:rPr>
                 <w:rFonts w:hint="eastAsia"/>
@@ -316,7 +310,19 @@
               <w:rPr>
                 <w:rFonts w:hint="eastAsia"/>
               </w:rPr>
-              <w:t>；审批后更改客户的应付数据</w:t>
+              <w:t>；审批后更改客户的应付</w:t>
+            </w:r>
+            <w:r>
+              <w:rPr>
+                <w:rFonts w:hint="eastAsia"/>
+              </w:rPr>
+              <w:t>／收</w:t>
+            </w:r>
+            <w:r>
+              <w:rPr>
+                <w:rFonts w:hint="eastAsia"/>
+              </w:rPr>
+              <w:t>数据</w:t>
             </w:r>
           </w:p>
         </w:tc>
@@ -341,16 +347,11 @@
             <w:gridSpan w:val="3"/>
           </w:tcPr>
           <w:p>
-            <w:pPr>
-              <w:rPr>
-                <w:rFonts w:hint="eastAsia"/>
-              </w:rPr>
-            </w:pPr>
-            <w:r>
-              <w:rPr>
-                <w:rFonts w:hint="eastAsia"/>
-              </w:rPr>
-              <w:t>高</w:t>
+            <w:r>
+              <w:rPr>
+                <w:rFonts w:hint="eastAsia"/>
+              </w:rPr>
+              <w:t>中</w:t>
             </w:r>
           </w:p>
         </w:tc>
@@ -375,28 +376,146 @@
             <w:gridSpan w:val="3"/>
           </w:tcPr>
           <w:p>
+            <w:r>
+              <w:rPr>
+                <w:rFonts w:hint="eastAsia"/>
+              </w:rPr>
+              <w:t>1、</w:t>
+            </w:r>
+            <w:r>
+              <w:rPr>
+                <w:rFonts w:hint="eastAsia"/>
+              </w:rPr>
+              <w:t>操作员</w:t>
+            </w:r>
+            <w:r>
+              <w:rPr>
+                <w:rFonts w:hint="eastAsia"/>
+              </w:rPr>
+              <w:t>输入单据编号</w:t>
+            </w:r>
+          </w:p>
+          <w:p>
+            <w:r>
+              <w:rPr>
+                <w:rFonts w:hint="eastAsia"/>
+              </w:rPr>
+              <w:t>2、</w:t>
+            </w:r>
+            <w:r>
+              <w:rPr>
+                <w:rFonts w:hint="eastAsia"/>
+              </w:rPr>
+              <w:t>操作员输入</w:t>
+            </w:r>
+            <w:r>
+              <w:rPr>
+                <w:rFonts w:hint="eastAsia"/>
+              </w:rPr>
+              <w:t>客户（包括供应商和销售商）名称</w:t>
+            </w:r>
+          </w:p>
+          <w:p>
+            <w:r>
+              <w:rPr>
+                <w:rFonts w:hint="eastAsia"/>
+              </w:rPr>
+              <w:t>3、系统自动显示当前本机登录用户的操作员</w:t>
+            </w:r>
+          </w:p>
+          <w:p>
             <w:pPr>
               <w:rPr>
                 <w:rFonts w:hint="eastAsia"/>
               </w:rPr>
             </w:pPr>
             <w:r>
-              <w:rPr>
-                <w:rFonts w:hint="eastAsia"/>
-              </w:rPr>
-              <w:t>1、</w:t>
-            </w:r>
-            <w:r>
-              <w:rPr>
-                <w:rFonts w:hint="eastAsia"/>
-              </w:rPr>
-              <w:t>操作员</w:t>
-            </w:r>
-            <w:r>
-              <w:rPr>
-                <w:rFonts w:hint="eastAsia"/>
-              </w:rPr>
-              <w:t>输入单据编号</w:t>
+              <w:t>4</w:t>
+            </w:r>
+            <w:r>
+              <w:rPr>
+                <w:rFonts w:hint="eastAsia"/>
+              </w:rPr>
+              <w:t>、操作员</w:t>
+            </w:r>
+            <w:r>
+              <w:rPr>
+                <w:rFonts w:ascii="SimSun" w:eastAsia="SimSun" w:hAnsi="SimSun" w:cs="SimSun"/>
+              </w:rPr>
+              <w:t>选择</w:t>
+            </w:r>
+            <w:r>
+              <w:rPr>
+                <w:rFonts w:ascii="MS Mincho" w:eastAsia="MS Mincho" w:hAnsi="MS Mincho" w:cs="MS Mincho" w:hint="eastAsia"/>
+              </w:rPr>
+              <w:t>制作收款</w:t>
+            </w:r>
+            <w:r>
+              <w:rPr>
+                <w:rFonts w:ascii="SimSun" w:eastAsia="SimSun" w:hAnsi="SimSun" w:cs="SimSun"/>
+              </w:rPr>
+              <w:t>单还</w:t>
+            </w:r>
+            <w:r>
+              <w:rPr>
+                <w:rFonts w:ascii="MS Mincho" w:eastAsia="MS Mincho" w:hAnsi="MS Mincho" w:cs="MS Mincho" w:hint="eastAsia"/>
+              </w:rPr>
+              <w:t>是付款</w:t>
+            </w:r>
+            <w:r>
+              <w:rPr>
+                <w:rFonts w:ascii="SimSun" w:eastAsia="SimSun" w:hAnsi="SimSun" w:cs="SimSun"/>
+              </w:rPr>
+              <w:t>单</w:t>
+            </w:r>
+          </w:p>
+          <w:p>
+            <w:r>
+              <w:rPr>
+                <w:rFonts w:hint="eastAsia"/>
+              </w:rPr>
+              <w:t>5.</w:t>
+            </w:r>
+            <w:r>
+              <w:rPr>
+                <w:rFonts w:hint="eastAsia"/>
+              </w:rPr>
+              <w:t>0、收款单：</w:t>
+            </w:r>
+          </w:p>
+          <w:p>
+            <w:r>
+              <w:rPr>
+                <w:rFonts w:hint="eastAsia"/>
+              </w:rPr>
+              <w:t xml:space="preserve">   </w:t>
+            </w:r>
+            <w:r>
+              <w:rPr>
+                <w:rFonts w:hint="eastAsia"/>
+              </w:rPr>
+              <w:t>5</w:t>
+            </w:r>
+            <w:r>
+              <w:t>.</w:t>
+            </w:r>
+            <w:r>
+              <w:rPr>
+                <w:rFonts w:hint="eastAsia"/>
+              </w:rPr>
+              <w:t>0.1</w:t>
+            </w:r>
+            <w:r>
+              <w:rPr>
+                <w:rFonts w:hint="eastAsia"/>
+              </w:rPr>
+              <w:t>、</w:t>
+            </w:r>
+            <w:r>
+              <w:rPr>
+                <w:rFonts w:hint="eastAsia"/>
+              </w:rPr>
+              <w:t>操作员输入转账列表，包括银行账户、转账金额、备注</w:t>
             </w:r>
           </w:p>
           <w:p>
@@ -409,19 +528,21 @@
               <w:rPr>
                 <w:rFonts w:hint="eastAsia"/>
               </w:rPr>
-              <w:t>2、</w:t>
-            </w:r>
-            <w:r>
-              <w:rPr>
-                <w:rFonts w:hint="eastAsia"/>
-              </w:rPr>
-              <w:t>操作员输入</w:t>
-            </w:r>
-            <w:r>
-              <w:rPr>
-                <w:rFonts w:hint="eastAsia"/>
-              </w:rPr>
-              <w:t>客户（包括供应商和销售商）名称</w:t>
+              <w:t>5.1、付款单</w:t>
+            </w:r>
+          </w:p>
+          <w:p>
+            <w:r>
+              <w:rPr>
+                <w:rFonts w:hint="eastAsia"/>
+              </w:rPr>
+              <w:t xml:space="preserve">   5.1.1</w:t>
+            </w:r>
+            <w:r>
+              <w:rPr>
+                <w:rFonts w:hint="eastAsia"/>
+              </w:rPr>
+              <w:t>、操作员输入银行账户</w:t>
             </w:r>
           </w:p>
           <w:p>
@@ -434,7 +555,25 @@
               <w:rPr>
                 <w:rFonts w:hint="eastAsia"/>
               </w:rPr>
-              <w:t>3、系统自动显示当前本机登录用户的操作员</w:t>
+              <w:t xml:space="preserve">   </w:t>
+            </w:r>
+            <w:r>
+              <w:rPr>
+                <w:rFonts w:hint="eastAsia"/>
+              </w:rPr>
+              <w:t>5</w:t>
+            </w:r>
+            <w:r>
+              <w:rPr>
+                <w:rFonts w:hint="eastAsia"/>
+              </w:rPr>
+              <w:t>.1.2</w:t>
+            </w:r>
+            <w:r>
+              <w:rPr>
+                <w:rFonts w:hint="eastAsia"/>
+              </w:rPr>
+              <w:t>、操作员输入条目清单，包括条目名、金额、备注</w:t>
             </w:r>
           </w:p>
           <w:p>
@@ -447,52 +586,35 @@
               <w:rPr>
                 <w:rFonts w:hint="eastAsia"/>
               </w:rPr>
-              <w:t>4、</w:t>
-            </w:r>
-            <w:r>
-              <w:rPr>
-                <w:rFonts w:hint="eastAsia"/>
-              </w:rPr>
-              <w:t>操作员输入转账列表，包括银行账户、转账金额、备注</w:t>
-            </w:r>
-          </w:p>
-          <w:p>
-            <w:pPr>
-              <w:rPr>
-                <w:rFonts w:hint="eastAsia"/>
-              </w:rPr>
-            </w:pPr>
-            <w:r>
-              <w:rPr>
-                <w:rFonts w:hint="eastAsia"/>
-              </w:rPr>
-              <w:t>5、系统自动显示总额汇总</w:t>
-            </w:r>
-          </w:p>
-          <w:p>
-            <w:pPr>
-              <w:rPr>
-                <w:rFonts w:hint="eastAsia"/>
-              </w:rPr>
-            </w:pPr>
-            <w:r>
-              <w:rPr>
-                <w:rFonts w:hint="eastAsia"/>
-              </w:rPr>
-              <w:t>6、操作员确认无误后点击“提交”</w:t>
-            </w:r>
-          </w:p>
-          <w:p>
-            <w:pPr>
-              <w:rPr>
-                <w:rFonts w:hint="eastAsia"/>
-              </w:rPr>
-            </w:pPr>
-            <w:r>
-              <w:rPr>
-                <w:rFonts w:hint="eastAsia"/>
-              </w:rPr>
-              <w:t>7、系统提交给总经理进行审批</w:t>
+              <w:t>6、系统自动显示总额汇总</w:t>
+            </w:r>
+          </w:p>
+          <w:p>
+            <w:r>
+              <w:rPr>
+                <w:rFonts w:hint="eastAsia"/>
+              </w:rPr>
+              <w:t>7</w:t>
+            </w:r>
+            <w:r>
+              <w:rPr>
+                <w:rFonts w:hint="eastAsia"/>
+              </w:rPr>
+              <w:t>、操作员确认无误后点击“提交”</w:t>
+            </w:r>
+          </w:p>
+          <w:p>
+            <w:r>
+              <w:rPr>
+                <w:rFonts w:hint="eastAsia"/>
+              </w:rPr>
+              <w:t>8</w:t>
+            </w:r>
+            <w:r>
+              <w:rPr>
+                <w:rFonts w:hint="eastAsia"/>
+              </w:rPr>
+              <w:t>、系统提交给总经理进行审批</w:t>
             </w:r>
           </w:p>
         </w:tc>
@@ -517,11 +639,6 @@
             <w:gridSpan w:val="3"/>
           </w:tcPr>
           <w:p>
-            <w:pPr>
-              <w:rPr>
-                <w:rFonts w:hint="eastAsia"/>
-              </w:rPr>
-            </w:pPr>
             <w:r>
               <w:rPr>
                 <w:rFonts w:hint="eastAsia"/>
@@ -546,9 +663,6 @@
                 <w:numId w:val="4"/>
               </w:numPr>
               <w:ind w:firstLineChars="0"/>
-              <w:rPr>
-                <w:rFonts w:hint="eastAsia"/>
-              </w:rPr>
             </w:pPr>
             <w:r>
               <w:rPr>
@@ -558,11 +672,6 @@
             </w:r>
           </w:p>
           <w:p>
-            <w:pPr>
-              <w:rPr>
-                <w:rFonts w:hint="eastAsia"/>
-              </w:rPr>
-            </w:pPr>
             <w:r>
               <w:rPr>
                 <w:rFonts w:hint="eastAsia"/>
@@ -578,9 +687,6 @@
                 <w:numId w:val="5"/>
               </w:numPr>
               <w:ind w:firstLineChars="0"/>
-              <w:rPr>
-                <w:rFonts w:hint="eastAsia"/>
-              </w:rPr>
             </w:pPr>
             <w:r>
               <w:rPr>
@@ -611,6 +717,17 @@
             <w:gridSpan w:val="3"/>
           </w:tcPr>
           <w:p>
+            <w:pPr>
+              <w:rPr>
+                <w:rFonts w:hint="eastAsia"/>
+              </w:rPr>
+            </w:pPr>
+            <w:r>
+              <w:rPr>
+                <w:rFonts w:hint="eastAsia"/>
+              </w:rPr>
+              <w:t>收款单</w:t>
+            </w:r>
             <w:r>
               <w:rPr>
                 <w:rFonts w:hint="eastAsia"/>
@@ -637,66 +754,6 @@
             </w:r>
             <w:proofErr w:type="spellEnd"/>
           </w:p>
-        </w:tc>
-      </w:tr>
-    </w:tbl>
-    <w:p>
-      <w:pPr>
-        <w:rPr>
-          <w:rFonts w:hint="eastAsia"/>
-        </w:rPr>
-      </w:pPr>
-    </w:p>
-    <w:tbl>
-      <w:tblPr>
-        <w:tblStyle w:val="a3"/>
-        <w:tblW w:w="9640" w:type="dxa"/>
-        <w:tblInd w:w="-431" w:type="dxa"/>
-        <w:tblLook w:val="04A0" w:firstRow="1" w:lastRow="0" w:firstColumn="1" w:lastColumn="0" w:noHBand="0" w:noVBand="1"/>
-      </w:tblPr>
-      <w:tblGrid>
-        <w:gridCol w:w="1419"/>
-        <w:gridCol w:w="2740"/>
-        <w:gridCol w:w="2740"/>
-        <w:gridCol w:w="2741"/>
-      </w:tblGrid>
-      <w:tr>
-        <w:tc>
-          <w:tcPr>
-            <w:tcW w:w="1419" w:type="dxa"/>
-          </w:tcPr>
-          <w:p>
-            <w:r>
-              <w:rPr>
-                <w:rFonts w:hint="eastAsia"/>
-              </w:rPr>
-              <w:t>ID</w:t>
-            </w:r>
-          </w:p>
-        </w:tc>
-        <w:tc>
-          <w:tcPr>
-            <w:tcW w:w="2740" w:type="dxa"/>
-          </w:tcPr>
-          <w:p/>
-        </w:tc>
-        <w:tc>
-          <w:tcPr>
-            <w:tcW w:w="2740" w:type="dxa"/>
-          </w:tcPr>
-          <w:p>
-            <w:r>
-              <w:rPr>
-                <w:rFonts w:hint="eastAsia"/>
-              </w:rPr>
-              <w:t>名称</w:t>
-            </w:r>
-          </w:p>
-        </w:tc>
-        <w:tc>
-          <w:tcPr>
-            <w:tcW w:w="2741" w:type="dxa"/>
-          </w:tcPr>
           <w:p>
             <w:pPr>
               <w:rPr>
@@ -707,538 +764,8 @@
               <w:rPr>
                 <w:rFonts w:hint="eastAsia"/>
               </w:rPr>
-              <w:t>制定付款单</w:t>
-            </w:r>
-          </w:p>
-        </w:tc>
-      </w:tr>
-      <w:tr>
-        <w:tc>
-          <w:tcPr>
-            <w:tcW w:w="1419" w:type="dxa"/>
-          </w:tcPr>
-          <w:p>
-            <w:r>
-              <w:rPr>
-                <w:rFonts w:hint="eastAsia"/>
-              </w:rPr>
-              <w:t>创建者</w:t>
-            </w:r>
-          </w:p>
-        </w:tc>
-        <w:tc>
-          <w:tcPr>
-            <w:tcW w:w="2740" w:type="dxa"/>
-          </w:tcPr>
-          <w:p>
-            <w:pPr>
-              <w:rPr>
-                <w:rFonts w:hint="eastAsia"/>
-              </w:rPr>
-            </w:pPr>
-            <w:r>
-              <w:rPr>
-                <w:rFonts w:hint="eastAsia"/>
-              </w:rPr>
-              <w:t>宗咨含</w:t>
-            </w:r>
-          </w:p>
-        </w:tc>
-        <w:tc>
-          <w:tcPr>
-            <w:tcW w:w="2740" w:type="dxa"/>
-          </w:tcPr>
-          <w:p>
-            <w:r>
-              <w:rPr>
-                <w:rFonts w:hint="eastAsia"/>
-              </w:rPr>
-              <w:t>最后一次更新者</w:t>
-            </w:r>
-          </w:p>
-        </w:tc>
-        <w:tc>
-          <w:tcPr>
-            <w:tcW w:w="2741" w:type="dxa"/>
-          </w:tcPr>
-          <w:p/>
-        </w:tc>
-      </w:tr>
-      <w:tr>
-        <w:tc>
-          <w:tcPr>
-            <w:tcW w:w="1419" w:type="dxa"/>
-          </w:tcPr>
-          <w:p>
-            <w:r>
-              <w:rPr>
-                <w:rFonts w:hint="eastAsia"/>
-              </w:rPr>
-              <w:t>创建日期</w:t>
-            </w:r>
-          </w:p>
-        </w:tc>
-        <w:tc>
-          <w:tcPr>
-            <w:tcW w:w="2740" w:type="dxa"/>
-          </w:tcPr>
-          <w:p>
-            <w:pPr>
-              <w:rPr>
-                <w:rFonts w:hint="eastAsia"/>
-              </w:rPr>
-            </w:pPr>
-            <w:r>
-              <w:t>2017/9/11</w:t>
-            </w:r>
-          </w:p>
-        </w:tc>
-        <w:tc>
-          <w:tcPr>
-            <w:tcW w:w="2740" w:type="dxa"/>
-          </w:tcPr>
-          <w:p>
-            <w:r>
-              <w:rPr>
-                <w:rFonts w:hint="eastAsia"/>
-              </w:rPr>
-              <w:t>最后更新日期</w:t>
-            </w:r>
-          </w:p>
-        </w:tc>
-        <w:tc>
-          <w:tcPr>
-            <w:tcW w:w="2741" w:type="dxa"/>
-          </w:tcPr>
-          <w:p/>
-        </w:tc>
-      </w:tr>
-      <w:tr>
-        <w:tc>
-          <w:tcPr>
-            <w:tcW w:w="1419" w:type="dxa"/>
-          </w:tcPr>
-          <w:p>
-            <w:r>
-              <w:rPr>
-                <w:rFonts w:hint="eastAsia"/>
-              </w:rPr>
-              <w:t>参与者</w:t>
-            </w:r>
-          </w:p>
-        </w:tc>
-        <w:tc>
-          <w:tcPr>
-            <w:tcW w:w="8221" w:type="dxa"/>
-            <w:gridSpan w:val="3"/>
-          </w:tcPr>
-          <w:p>
-            <w:pPr>
-              <w:rPr>
-                <w:rFonts w:hint="eastAsia"/>
-              </w:rPr>
-            </w:pPr>
-            <w:r>
-              <w:rPr>
-                <w:rFonts w:hint="eastAsia"/>
-              </w:rPr>
-              <w:t>财务人员，目标是正确地完成付款单制定，尤其不要出现错误</w:t>
-            </w:r>
-          </w:p>
-        </w:tc>
-      </w:tr>
-      <w:tr>
-        <w:tc>
-          <w:tcPr>
-            <w:tcW w:w="1419" w:type="dxa"/>
-          </w:tcPr>
-          <w:p>
-            <w:r>
-              <w:rPr>
-                <w:rFonts w:hint="eastAsia"/>
-              </w:rPr>
-              <w:t>触发条件</w:t>
-            </w:r>
-          </w:p>
-        </w:tc>
-        <w:tc>
-          <w:tcPr>
-            <w:tcW w:w="8221" w:type="dxa"/>
-            <w:gridSpan w:val="3"/>
-          </w:tcPr>
-          <w:p>
-            <w:pPr>
-              <w:rPr>
-                <w:rFonts w:hint="eastAsia"/>
-              </w:rPr>
-            </w:pPr>
-            <w:r>
-              <w:rPr>
-                <w:rFonts w:hint="eastAsia"/>
-              </w:rPr>
-              <w:t>获得向客户付款的信息</w:t>
-            </w:r>
-          </w:p>
-        </w:tc>
-      </w:tr>
-      <w:tr>
-        <w:tc>
-          <w:tcPr>
-            <w:tcW w:w="1419" w:type="dxa"/>
-          </w:tcPr>
-          <w:p>
-            <w:r>
-              <w:rPr>
-                <w:rFonts w:hint="eastAsia"/>
-              </w:rPr>
-              <w:t>前置条件</w:t>
-            </w:r>
-          </w:p>
-        </w:tc>
-        <w:tc>
-          <w:tcPr>
-            <w:tcW w:w="8221" w:type="dxa"/>
-            <w:gridSpan w:val="3"/>
-          </w:tcPr>
-          <w:p>
-            <w:pPr>
-              <w:rPr>
-                <w:rFonts w:hint="eastAsia"/>
-              </w:rPr>
-            </w:pPr>
-            <w:r>
-              <w:rPr>
-                <w:rFonts w:hint="eastAsia"/>
-              </w:rPr>
-              <w:t>当前操作员（财务人员）必须已被识别和授权</w:t>
-            </w:r>
-          </w:p>
-        </w:tc>
-      </w:tr>
-      <w:tr>
-        <w:tc>
-          <w:tcPr>
-            <w:tcW w:w="1419" w:type="dxa"/>
-          </w:tcPr>
-          <w:p>
-            <w:r>
-              <w:rPr>
-                <w:rFonts w:hint="eastAsia"/>
-              </w:rPr>
-              <w:t>后置条件</w:t>
-            </w:r>
-          </w:p>
-        </w:tc>
-        <w:tc>
-          <w:tcPr>
-            <w:tcW w:w="8221" w:type="dxa"/>
-            <w:gridSpan w:val="3"/>
-          </w:tcPr>
-          <w:p>
-            <w:pPr>
-              <w:rPr>
-                <w:rFonts w:hint="eastAsia"/>
-              </w:rPr>
-            </w:pPr>
-            <w:r>
-              <w:rPr>
-                <w:rFonts w:hint="eastAsia"/>
-              </w:rPr>
-              <w:t>等待审批；审批后更改客户的应收数据</w:t>
-            </w:r>
-          </w:p>
-        </w:tc>
-      </w:tr>
-      <w:tr>
-        <w:tc>
-          <w:tcPr>
-            <w:tcW w:w="1419" w:type="dxa"/>
-          </w:tcPr>
-          <w:p>
-            <w:r>
-              <w:rPr>
-                <w:rFonts w:hint="eastAsia"/>
-              </w:rPr>
-              <w:t>优先级</w:t>
-            </w:r>
-          </w:p>
-        </w:tc>
-        <w:tc>
-          <w:tcPr>
-            <w:tcW w:w="8221" w:type="dxa"/>
-            <w:gridSpan w:val="3"/>
-          </w:tcPr>
-          <w:p>
-            <w:pPr>
-              <w:rPr>
-                <w:rFonts w:hint="eastAsia"/>
-              </w:rPr>
-            </w:pPr>
-            <w:r>
-              <w:rPr>
-                <w:rFonts w:hint="eastAsia"/>
-              </w:rPr>
-              <w:t>高</w:t>
-            </w:r>
-          </w:p>
-        </w:tc>
-      </w:tr>
-      <w:tr>
-        <w:tc>
-          <w:tcPr>
-            <w:tcW w:w="1419" w:type="dxa"/>
-          </w:tcPr>
-          <w:p>
-            <w:r>
-              <w:rPr>
-                <w:rFonts w:hint="eastAsia"/>
-              </w:rPr>
-              <w:t>正常流程</w:t>
-            </w:r>
-          </w:p>
-        </w:tc>
-        <w:tc>
-          <w:tcPr>
-            <w:tcW w:w="8221" w:type="dxa"/>
-            <w:gridSpan w:val="3"/>
-          </w:tcPr>
-          <w:p>
-            <w:pPr>
-              <w:rPr>
-                <w:rFonts w:hint="eastAsia"/>
-              </w:rPr>
-            </w:pPr>
-            <w:r>
-              <w:rPr>
-                <w:rFonts w:hint="eastAsia"/>
-              </w:rPr>
-              <w:t>1、操作员输入单据编号</w:t>
-            </w:r>
-          </w:p>
-          <w:p>
-            <w:pPr>
-              <w:rPr>
-                <w:rFonts w:hint="eastAsia"/>
-              </w:rPr>
-            </w:pPr>
-            <w:r>
-              <w:rPr>
-                <w:rFonts w:hint="eastAsia"/>
-              </w:rPr>
-              <w:t>2、操作员输入客户（包括供应商和销售商）名称</w:t>
-            </w:r>
-          </w:p>
-          <w:p>
-            <w:pPr>
-              <w:rPr>
-                <w:rFonts w:hint="eastAsia"/>
-              </w:rPr>
-            </w:pPr>
-            <w:r>
-              <w:rPr>
-                <w:rFonts w:hint="eastAsia"/>
-              </w:rPr>
-              <w:lastRenderedPageBreak/>
-              <w:t>3、系统自动显示当前本机登录用户的操作员</w:t>
-            </w:r>
-          </w:p>
-          <w:p>
-            <w:pPr>
-              <w:rPr>
-                <w:rFonts w:hint="eastAsia"/>
-              </w:rPr>
-            </w:pPr>
-            <w:r>
-              <w:rPr>
-                <w:rFonts w:hint="eastAsia"/>
-              </w:rPr>
-              <w:t>4、</w:t>
-            </w:r>
-            <w:r>
-              <w:rPr>
-                <w:rFonts w:hint="eastAsia"/>
-              </w:rPr>
-              <w:t>操作员输入银行账户</w:t>
-            </w:r>
-          </w:p>
-          <w:p>
-            <w:pPr>
-              <w:rPr>
-                <w:rFonts w:hint="eastAsia"/>
-              </w:rPr>
-            </w:pPr>
-            <w:r>
-              <w:rPr>
-                <w:rFonts w:hint="eastAsia"/>
-              </w:rPr>
-              <w:t>5、操作员输入条目清单，包括条目名、金额、备注</w:t>
-            </w:r>
-          </w:p>
-          <w:p>
-            <w:pPr>
-              <w:rPr>
-                <w:rFonts w:hint="eastAsia"/>
-              </w:rPr>
-            </w:pPr>
-            <w:r>
-              <w:rPr>
-                <w:rFonts w:hint="eastAsia"/>
-              </w:rPr>
-              <w:t>6</w:t>
-            </w:r>
-            <w:r>
-              <w:rPr>
-                <w:rFonts w:hint="eastAsia"/>
-              </w:rPr>
-              <w:t>、系统自动显示总额汇总</w:t>
-            </w:r>
-          </w:p>
-          <w:p>
-            <w:pPr>
-              <w:rPr>
-                <w:rFonts w:hint="eastAsia"/>
-              </w:rPr>
-            </w:pPr>
-            <w:r>
-              <w:rPr>
-                <w:rFonts w:hint="eastAsia"/>
-              </w:rPr>
-              <w:t>7</w:t>
-            </w:r>
-            <w:r>
-              <w:rPr>
-                <w:rFonts w:hint="eastAsia"/>
-              </w:rPr>
-              <w:t>、操作员确认无误后点击“提交”</w:t>
-            </w:r>
-          </w:p>
-          <w:p>
-            <w:pPr>
-              <w:rPr>
-                <w:rFonts w:hint="eastAsia"/>
-              </w:rPr>
-            </w:pPr>
-            <w:r>
-              <w:rPr>
-                <w:rFonts w:hint="eastAsia"/>
-              </w:rPr>
-              <w:t>8</w:t>
-            </w:r>
-            <w:r>
-              <w:rPr>
-                <w:rFonts w:hint="eastAsia"/>
-              </w:rPr>
-              <w:t>、系统提交给总经理进行审批</w:t>
-            </w:r>
-          </w:p>
-        </w:tc>
-      </w:tr>
-      <w:tr>
-        <w:tc>
-          <w:tcPr>
-            <w:tcW w:w="1419" w:type="dxa"/>
-          </w:tcPr>
-          <w:p>
-            <w:r>
-              <w:rPr>
-                <w:rFonts w:hint="eastAsia"/>
-              </w:rPr>
-              <w:lastRenderedPageBreak/>
-              <w:t>扩展流程</w:t>
-            </w:r>
-          </w:p>
-        </w:tc>
-        <w:tc>
-          <w:tcPr>
-            <w:tcW w:w="8221" w:type="dxa"/>
-            <w:gridSpan w:val="3"/>
-          </w:tcPr>
-          <w:p>
-            <w:pPr>
-              <w:rPr>
-                <w:rFonts w:hint="eastAsia"/>
-              </w:rPr>
-            </w:pPr>
-            <w:r>
-              <w:rPr>
-                <w:rFonts w:hint="eastAsia"/>
-              </w:rPr>
-              <w:t>1a、非法单据编号：</w:t>
-            </w:r>
-          </w:p>
-          <w:p>
-            <w:pPr>
-              <w:pStyle w:val="a8"/>
-              <w:numPr>
-                <w:ilvl w:val="0"/>
-                <w:numId w:val="6"/>
-              </w:numPr>
-              <w:ind w:firstLineChars="0"/>
-              <w:rPr>
-                <w:rFonts w:hint="eastAsia"/>
-              </w:rPr>
-            </w:pPr>
-            <w:r>
-              <w:rPr>
-                <w:rFonts w:hint="eastAsia"/>
-              </w:rPr>
-              <w:t>系统提示错误并拒绝输入</w:t>
-            </w:r>
-          </w:p>
-          <w:p>
-            <w:pPr>
-              <w:rPr>
-                <w:rFonts w:hint="eastAsia"/>
-              </w:rPr>
-            </w:pPr>
-            <w:r>
-              <w:rPr>
-                <w:rFonts w:hint="eastAsia"/>
-              </w:rPr>
-              <w:t>4a、银行账户不存在：</w:t>
-            </w:r>
-          </w:p>
-          <w:p>
-            <w:pPr>
-              <w:pStyle w:val="a8"/>
-              <w:numPr>
-                <w:ilvl w:val="0"/>
-                <w:numId w:val="7"/>
-              </w:numPr>
-              <w:ind w:firstLineChars="0"/>
-              <w:rPr>
-                <w:rFonts w:hint="eastAsia"/>
-              </w:rPr>
-            </w:pPr>
-            <w:r>
-              <w:rPr>
-                <w:rFonts w:hint="eastAsia"/>
-              </w:rPr>
-              <w:t>系统提示错误并拒绝输入</w:t>
-            </w:r>
-          </w:p>
-        </w:tc>
-      </w:tr>
-      <w:tr>
-        <w:tc>
-          <w:tcPr>
-            <w:tcW w:w="1419" w:type="dxa"/>
-          </w:tcPr>
-          <w:p>
-            <w:r>
-              <w:rPr>
-                <w:rFonts w:hint="eastAsia"/>
-              </w:rPr>
-              <w:t>特殊要求</w:t>
-            </w:r>
-          </w:p>
-        </w:tc>
-        <w:tc>
-          <w:tcPr>
-            <w:tcW w:w="8221" w:type="dxa"/>
-            <w:gridSpan w:val="3"/>
-          </w:tcPr>
-          <w:p>
+              <w:t>付款单</w:t>
+            </w:r>
             <w:r>
               <w:rPr>
                 <w:rFonts w:hint="eastAsia"/>
@@ -1317,11 +844,6 @@
             <w:tcW w:w="2741" w:type="dxa"/>
           </w:tcPr>
           <w:p>
-            <w:pPr>
-              <w:rPr>
-                <w:rFonts w:hint="eastAsia"/>
-              </w:rPr>
-            </w:pPr>
             <w:r>
               <w:rPr>
                 <w:rFonts w:hint="eastAsia"/>
@@ -1350,11 +872,6 @@
             <w:tcW w:w="2740" w:type="dxa"/>
           </w:tcPr>
           <w:p>
-            <w:pPr>
-              <w:rPr>
-                <w:rFonts w:hint="eastAsia"/>
-              </w:rPr>
-            </w:pPr>
             <w:r>
               <w:rPr>
                 <w:rFonts w:hint="eastAsia"/>
@@ -1402,11 +919,6 @@
             <w:tcW w:w="2740" w:type="dxa"/>
           </w:tcPr>
           <w:p>
-            <w:pPr>
-              <w:rPr>
-                <w:rFonts w:hint="eastAsia"/>
-              </w:rPr>
-            </w:pPr>
             <w:r>
               <w:t>2017/9/11</w:t>
             </w:r>
@@ -1452,11 +964,6 @@
             <w:gridSpan w:val="3"/>
           </w:tcPr>
           <w:p>
-            <w:pPr>
-              <w:rPr>
-                <w:rFonts w:hint="eastAsia"/>
-              </w:rPr>
-            </w:pPr>
             <w:r>
               <w:rPr>
                 <w:rFonts w:hint="eastAsia"/>
@@ -1476,6 +983,7 @@
               <w:rPr>
                 <w:rFonts w:hint="eastAsia"/>
               </w:rPr>
+              <w:lastRenderedPageBreak/>
               <w:t>触发条件</w:t>
             </w:r>
           </w:p>
@@ -1486,11 +994,6 @@
             <w:gridSpan w:val="3"/>
           </w:tcPr>
           <w:p>
-            <w:pPr>
-              <w:rPr>
-                <w:rFonts w:hint="eastAsia"/>
-              </w:rPr>
-            </w:pPr>
             <w:r>
               <w:rPr>
                 <w:rFonts w:hint="eastAsia"/>
@@ -1520,11 +1023,6 @@
             <w:gridSpan w:val="3"/>
           </w:tcPr>
           <w:p>
-            <w:pPr>
-              <w:rPr>
-                <w:rFonts w:hint="eastAsia"/>
-              </w:rPr>
-            </w:pPr>
             <w:r>
               <w:rPr>
                 <w:rFonts w:hint="eastAsia"/>
@@ -1554,11 +1052,6 @@
             <w:gridSpan w:val="3"/>
           </w:tcPr>
           <w:p>
-            <w:pPr>
-              <w:rPr>
-                <w:rFonts w:hint="eastAsia"/>
-              </w:rPr>
-            </w:pPr>
             <w:r>
               <w:rPr>
                 <w:rFonts w:hint="eastAsia"/>
@@ -1588,16 +1081,11 @@
             <w:gridSpan w:val="3"/>
           </w:tcPr>
           <w:p>
-            <w:pPr>
-              <w:rPr>
-                <w:rFonts w:hint="eastAsia"/>
-              </w:rPr>
-            </w:pPr>
-            <w:r>
-              <w:rPr>
-                <w:rFonts w:hint="eastAsia"/>
-              </w:rPr>
-              <w:t>高</w:t>
+            <w:r>
+              <w:rPr>
+                <w:rFonts w:hint="eastAsia"/>
+              </w:rPr>
+              <w:t>低</w:t>
             </w:r>
           </w:p>
         </w:tc>
@@ -1622,11 +1110,6 @@
             <w:gridSpan w:val="3"/>
           </w:tcPr>
           <w:p>
-            <w:pPr>
-              <w:rPr>
-                <w:rFonts w:hint="eastAsia"/>
-              </w:rPr>
-            </w:pPr>
             <w:r>
               <w:rPr>
                 <w:rFonts w:hint="eastAsia"/>
@@ -1635,11 +1118,6 @@
             </w:r>
           </w:p>
           <w:p>
-            <w:pPr>
-              <w:rPr>
-                <w:rFonts w:hint="eastAsia"/>
-              </w:rPr>
-            </w:pPr>
             <w:r>
               <w:rPr>
                 <w:rFonts w:hint="eastAsia"/>
@@ -1648,11 +1126,6 @@
             </w:r>
           </w:p>
           <w:p>
-            <w:pPr>
-              <w:rPr>
-                <w:rFonts w:hint="eastAsia"/>
-              </w:rPr>
-            </w:pPr>
             <w:r>
               <w:rPr>
                 <w:rFonts w:hint="eastAsia"/>
@@ -1661,11 +1134,6 @@
             </w:r>
           </w:p>
           <w:p>
-            <w:pPr>
-              <w:rPr>
-                <w:rFonts w:hint="eastAsia"/>
-              </w:rPr>
-            </w:pPr>
             <w:r>
               <w:rPr>
                 <w:rFonts w:hint="eastAsia"/>
@@ -1674,11 +1142,6 @@
             </w:r>
           </w:p>
           <w:p>
-            <w:pPr>
-              <w:rPr>
-                <w:rFonts w:hint="eastAsia"/>
-              </w:rPr>
-            </w:pPr>
             <w:r>
               <w:rPr>
                 <w:rFonts w:hint="eastAsia"/>
@@ -1687,11 +1150,6 @@
             </w:r>
           </w:p>
           <w:p>
-            <w:pPr>
-              <w:rPr>
-                <w:rFonts w:hint="eastAsia"/>
-              </w:rPr>
-            </w:pPr>
             <w:r>
               <w:rPr>
                 <w:rFonts w:hint="eastAsia"/>
@@ -1700,11 +1158,6 @@
             </w:r>
           </w:p>
           <w:p>
-            <w:pPr>
-              <w:rPr>
-                <w:rFonts w:hint="eastAsia"/>
-              </w:rPr>
-            </w:pPr>
             <w:r>
               <w:rPr>
                 <w:rFonts w:hint="eastAsia"/>
@@ -1719,11 +1172,6 @@
             </w:r>
           </w:p>
           <w:p>
-            <w:pPr>
-              <w:rPr>
-                <w:rFonts w:hint="eastAsia"/>
-              </w:rPr>
-            </w:pPr>
             <w:r>
               <w:rPr>
                 <w:rFonts w:hint="eastAsia"/>
@@ -1753,11 +1201,6 @@
             <w:gridSpan w:val="3"/>
           </w:tcPr>
           <w:p>
-            <w:pPr>
-              <w:rPr>
-                <w:rFonts w:hint="eastAsia"/>
-              </w:rPr>
-            </w:pPr>
             <w:r>
               <w:rPr>
                 <w:rFonts w:hint="eastAsia"/>
@@ -1773,9 +1216,6 @@
                 <w:numId w:val="9"/>
               </w:numPr>
               <w:ind w:firstLineChars="0"/>
-              <w:rPr>
-                <w:rFonts w:hint="eastAsia"/>
-              </w:rPr>
             </w:pPr>
             <w:r>
               <w:rPr>
@@ -1785,11 +1225,6 @@
             </w:r>
           </w:p>
           <w:p>
-            <w:pPr>
-              <w:rPr>
-                <w:rFonts w:hint="eastAsia"/>
-              </w:rPr>
-            </w:pPr>
             <w:r>
               <w:rPr>
                 <w:rFonts w:hint="eastAsia"/>
@@ -1805,9 +1240,6 @@
                 <w:numId w:val="10"/>
               </w:numPr>
               <w:ind w:firstLineChars="0"/>
-              <w:rPr>
-                <w:rFonts w:hint="eastAsia"/>
-              </w:rPr>
             </w:pPr>
             <w:r>
               <w:rPr>
@@ -1817,16 +1249,10 @@
             </w:r>
           </w:p>
           <w:p>
-            <w:pPr>
-              <w:rPr>
-                <w:rFonts w:hint="eastAsia"/>
-              </w:rPr>
-            </w:pPr>
-            <w:r>
-              <w:rPr>
-                <w:rFonts w:hint="eastAsia"/>
-              </w:rPr>
-              <w:lastRenderedPageBreak/>
+            <w:r>
+              <w:rPr>
+                <w:rFonts w:hint="eastAsia"/>
+              </w:rPr>
               <w:t>5a</w:t>
             </w:r>
             <w:r>
@@ -1840,11 +1266,6 @@
             </w:r>
           </w:p>
           <w:p>
-            <w:pPr>
-              <w:rPr>
-                <w:rFonts w:hint="eastAsia"/>
-              </w:rPr>
-            </w:pPr>
             <w:r>
               <w:rPr>
                 <w:rFonts w:hint="eastAsia"/>
@@ -1864,7 +1285,6 @@
               <w:rPr>
                 <w:rFonts w:hint="eastAsia"/>
               </w:rPr>
-              <w:lastRenderedPageBreak/>
               <w:t>特殊要求</w:t>
             </w:r>
           </w:p>
@@ -1875,6 +1295,74 @@
             <w:gridSpan w:val="3"/>
           </w:tcPr>
           <w:p>
+            <w:r>
+              <w:rPr>
+                <w:rFonts w:hint="eastAsia"/>
+              </w:rPr>
+              <w:t>无</w:t>
+            </w:r>
+          </w:p>
+        </w:tc>
+      </w:tr>
+    </w:tbl>
+    <w:p>
+      <w:pPr>
+        <w:rPr>
+          <w:rFonts w:hint="eastAsia"/>
+        </w:rPr>
+      </w:pPr>
+    </w:p>
+    <w:tbl>
+      <w:tblPr>
+        <w:tblStyle w:val="a3"/>
+        <w:tblW w:w="9640" w:type="dxa"/>
+        <w:tblInd w:w="-431" w:type="dxa"/>
+        <w:tblLook w:val="04A0" w:firstRow="1" w:lastRow="0" w:firstColumn="1" w:lastColumn="0" w:noHBand="0" w:noVBand="1"/>
+      </w:tblPr>
+      <w:tblGrid>
+        <w:gridCol w:w="1419"/>
+        <w:gridCol w:w="2740"/>
+        <w:gridCol w:w="2740"/>
+        <w:gridCol w:w="2741"/>
+      </w:tblGrid>
+      <w:tr>
+        <w:tc>
+          <w:tcPr>
+            <w:tcW w:w="1419" w:type="dxa"/>
+          </w:tcPr>
+          <w:p>
+            <w:r>
+              <w:rPr>
+                <w:rFonts w:hint="eastAsia"/>
+              </w:rPr>
+              <w:t>ID</w:t>
+            </w:r>
+          </w:p>
+        </w:tc>
+        <w:tc>
+          <w:tcPr>
+            <w:tcW w:w="2740" w:type="dxa"/>
+          </w:tcPr>
+          <w:p/>
+        </w:tc>
+        <w:tc>
+          <w:tcPr>
+            <w:tcW w:w="2740" w:type="dxa"/>
+          </w:tcPr>
+          <w:p>
+            <w:r>
+              <w:rPr>
+                <w:rFonts w:hint="eastAsia"/>
+              </w:rPr>
+              <w:t>名称</w:t>
+            </w:r>
+          </w:p>
+        </w:tc>
+        <w:tc>
+          <w:tcPr>
+            <w:tcW w:w="2741" w:type="dxa"/>
+          </w:tcPr>
+          <w:p>
             <w:pPr>
               <w:rPr>
                 <w:rFonts w:hint="eastAsia"/>
@@ -1884,7 +1372,529 @@
               <w:rPr>
                 <w:rFonts w:hint="eastAsia"/>
               </w:rPr>
-              <w:t>无</w:t>
+              <w:t>期初建账</w:t>
+            </w:r>
+          </w:p>
+        </w:tc>
+      </w:tr>
+      <w:tr>
+        <w:tc>
+          <w:tcPr>
+            <w:tcW w:w="1419" w:type="dxa"/>
+          </w:tcPr>
+          <w:p>
+            <w:r>
+              <w:rPr>
+                <w:rFonts w:hint="eastAsia"/>
+              </w:rPr>
+              <w:t>创建者</w:t>
+            </w:r>
+          </w:p>
+        </w:tc>
+        <w:tc>
+          <w:tcPr>
+            <w:tcW w:w="2740" w:type="dxa"/>
+          </w:tcPr>
+          <w:p>
+            <w:pPr>
+              <w:rPr>
+                <w:rFonts w:hint="eastAsia"/>
+              </w:rPr>
+            </w:pPr>
+            <w:r>
+              <w:rPr>
+                <w:rFonts w:hint="eastAsia"/>
+              </w:rPr>
+              <w:t>宗咨含</w:t>
+            </w:r>
+          </w:p>
+        </w:tc>
+        <w:tc>
+          <w:tcPr>
+            <w:tcW w:w="2740" w:type="dxa"/>
+          </w:tcPr>
+          <w:p>
+            <w:r>
+              <w:rPr>
+                <w:rFonts w:hint="eastAsia"/>
+              </w:rPr>
+              <w:t>最后一次更新者</w:t>
+            </w:r>
+          </w:p>
+        </w:tc>
+        <w:tc>
+          <w:tcPr>
+            <w:tcW w:w="2741" w:type="dxa"/>
+          </w:tcPr>
+          <w:p/>
+        </w:tc>
+      </w:tr>
+      <w:tr>
+        <w:tc>
+          <w:tcPr>
+            <w:tcW w:w="1419" w:type="dxa"/>
+          </w:tcPr>
+          <w:p>
+            <w:r>
+              <w:rPr>
+                <w:rFonts w:hint="eastAsia"/>
+              </w:rPr>
+              <w:t>创建日期</w:t>
+            </w:r>
+          </w:p>
+        </w:tc>
+        <w:tc>
+          <w:tcPr>
+            <w:tcW w:w="2740" w:type="dxa"/>
+          </w:tcPr>
+          <w:p>
+            <w:pPr>
+              <w:rPr>
+                <w:rFonts w:hint="eastAsia"/>
+              </w:rPr>
+            </w:pPr>
+            <w:r>
+              <w:t>2017/9/13</w:t>
+            </w:r>
+          </w:p>
+        </w:tc>
+        <w:tc>
+          <w:tcPr>
+            <w:tcW w:w="2740" w:type="dxa"/>
+          </w:tcPr>
+          <w:p>
+            <w:r>
+              <w:rPr>
+                <w:rFonts w:hint="eastAsia"/>
+              </w:rPr>
+              <w:t>最后更新日期</w:t>
+            </w:r>
+          </w:p>
+        </w:tc>
+        <w:tc>
+          <w:tcPr>
+            <w:tcW w:w="2741" w:type="dxa"/>
+          </w:tcPr>
+          <w:p/>
+        </w:tc>
+      </w:tr>
+      <w:tr>
+        <w:tc>
+          <w:tcPr>
+            <w:tcW w:w="1419" w:type="dxa"/>
+          </w:tcPr>
+          <w:p>
+            <w:r>
+              <w:rPr>
+                <w:rFonts w:hint="eastAsia"/>
+              </w:rPr>
+              <w:t>参与者</w:t>
+            </w:r>
+          </w:p>
+        </w:tc>
+        <w:tc>
+          <w:tcPr>
+            <w:tcW w:w="8221" w:type="dxa"/>
+            <w:gridSpan w:val="3"/>
+          </w:tcPr>
+          <w:p>
+            <w:pPr>
+              <w:rPr>
+                <w:rFonts w:hint="eastAsia"/>
+              </w:rPr>
+            </w:pPr>
+            <w:r>
+              <w:rPr>
+                <w:rFonts w:hint="eastAsia"/>
+              </w:rPr>
+              <w:t>财务人员，目标是结算每月结余成为下个月的</w:t>
+            </w:r>
+            <w:r>
+              <w:rPr>
+                <w:rFonts w:hint="eastAsia"/>
+              </w:rPr>
+              <w:t>初始账本，避免出现数据错误</w:t>
+            </w:r>
+          </w:p>
+        </w:tc>
+      </w:tr>
+      <w:tr>
+        <w:tc>
+          <w:tcPr>
+            <w:tcW w:w="1419" w:type="dxa"/>
+          </w:tcPr>
+          <w:p>
+            <w:r>
+              <w:rPr>
+                <w:rFonts w:hint="eastAsia"/>
+              </w:rPr>
+              <w:t>触发条件</w:t>
+            </w:r>
+          </w:p>
+        </w:tc>
+        <w:tc>
+          <w:tcPr>
+            <w:tcW w:w="8221" w:type="dxa"/>
+            <w:gridSpan w:val="3"/>
+          </w:tcPr>
+          <w:p>
+            <w:pPr>
+              <w:rPr>
+                <w:rFonts w:hint="eastAsia"/>
+              </w:rPr>
+            </w:pPr>
+            <w:r>
+              <w:rPr>
+                <w:rFonts w:hint="eastAsia"/>
+              </w:rPr>
+              <w:t>每个月的最后一天和下个月的第一天</w:t>
+            </w:r>
+          </w:p>
+        </w:tc>
+      </w:tr>
+      <w:tr>
+        <w:tc>
+          <w:tcPr>
+            <w:tcW w:w="1419" w:type="dxa"/>
+          </w:tcPr>
+          <w:p>
+            <w:r>
+              <w:rPr>
+                <w:rFonts w:hint="eastAsia"/>
+              </w:rPr>
+              <w:t>前置条件</w:t>
+            </w:r>
+          </w:p>
+        </w:tc>
+        <w:tc>
+          <w:tcPr>
+            <w:tcW w:w="8221" w:type="dxa"/>
+            <w:gridSpan w:val="3"/>
+          </w:tcPr>
+          <w:p>
+            <w:pPr>
+              <w:rPr>
+                <w:rFonts w:hint="eastAsia"/>
+              </w:rPr>
+            </w:pPr>
+            <w:r>
+              <w:rPr>
+                <w:rFonts w:hint="eastAsia"/>
+              </w:rPr>
+              <w:t>当前操作员（财务人员）必须已被识别和授权</w:t>
+            </w:r>
+          </w:p>
+        </w:tc>
+      </w:tr>
+      <w:tr>
+        <w:tc>
+          <w:tcPr>
+            <w:tcW w:w="1419" w:type="dxa"/>
+          </w:tcPr>
+          <w:p>
+            <w:r>
+              <w:rPr>
+                <w:rFonts w:hint="eastAsia"/>
+              </w:rPr>
+              <w:t>后置条件</w:t>
+            </w:r>
+          </w:p>
+        </w:tc>
+        <w:tc>
+          <w:tcPr>
+            <w:tcW w:w="8221" w:type="dxa"/>
+            <w:gridSpan w:val="3"/>
+          </w:tcPr>
+          <w:p>
+            <w:pPr>
+              <w:rPr>
+                <w:rFonts w:hint="eastAsia"/>
+              </w:rPr>
+            </w:pPr>
+            <w:r>
+              <w:rPr>
+                <w:rFonts w:hint="eastAsia"/>
+              </w:rPr>
+              <w:t>下个月的账单记录</w:t>
+            </w:r>
+            <w:r>
+              <w:rPr>
+                <w:rFonts w:hint="eastAsia"/>
+              </w:rPr>
+              <w:t>都以此为初始</w:t>
+            </w:r>
+          </w:p>
+        </w:tc>
+      </w:tr>
+      <w:tr>
+        <w:tc>
+          <w:tcPr>
+            <w:tcW w:w="1419" w:type="dxa"/>
+          </w:tcPr>
+          <w:p>
+            <w:r>
+              <w:rPr>
+                <w:rFonts w:hint="eastAsia"/>
+              </w:rPr>
+              <w:t>优先级</w:t>
+            </w:r>
+          </w:p>
+        </w:tc>
+        <w:tc>
+          <w:tcPr>
+            <w:tcW w:w="8221" w:type="dxa"/>
+            <w:gridSpan w:val="3"/>
+          </w:tcPr>
+          <w:p>
+            <w:pPr>
+              <w:rPr>
+                <w:rFonts w:hint="eastAsia"/>
+              </w:rPr>
+            </w:pPr>
+            <w:r>
+              <w:rPr>
+                <w:rFonts w:hint="eastAsia"/>
+              </w:rPr>
+              <w:t>高</w:t>
+            </w:r>
+          </w:p>
+        </w:tc>
+      </w:tr>
+      <w:tr>
+        <w:tc>
+          <w:tcPr>
+            <w:tcW w:w="1419" w:type="dxa"/>
+          </w:tcPr>
+          <w:p>
+            <w:r>
+              <w:rPr>
+                <w:rFonts w:hint="eastAsia"/>
+              </w:rPr>
+              <w:t>正常流程</w:t>
+            </w:r>
+          </w:p>
+        </w:tc>
+        <w:tc>
+          <w:tcPr>
+            <w:tcW w:w="8221" w:type="dxa"/>
+            <w:gridSpan w:val="3"/>
+          </w:tcPr>
+          <w:p>
+            <w:pPr>
+              <w:rPr>
+                <w:rFonts w:hint="eastAsia"/>
+              </w:rPr>
+            </w:pPr>
+            <w:r>
+              <w:rPr>
+                <w:rFonts w:hint="eastAsia"/>
+              </w:rPr>
+              <w:t>1、添加商品信息</w:t>
+            </w:r>
+          </w:p>
+          <w:p>
+            <w:pPr>
+              <w:rPr>
+                <w:rFonts w:hint="eastAsia"/>
+              </w:rPr>
+            </w:pPr>
+            <w:r>
+              <w:rPr>
+                <w:rFonts w:hint="eastAsia"/>
+              </w:rPr>
+              <w:t>2、添加客户信息</w:t>
+            </w:r>
+          </w:p>
+          <w:p>
+            <w:pPr>
+              <w:rPr>
+                <w:rFonts w:hint="eastAsia"/>
+              </w:rPr>
+            </w:pPr>
+            <w:r>
+              <w:rPr>
+                <w:rFonts w:hint="eastAsia"/>
+              </w:rPr>
+              <w:t>3、添加银行账户信息</w:t>
+            </w:r>
+          </w:p>
+          <w:p>
+            <w:pPr>
+              <w:rPr>
+                <w:rFonts w:hint="eastAsia"/>
+              </w:rPr>
+            </w:pPr>
+            <w:r>
+              <w:rPr>
+                <w:rFonts w:hint="eastAsia"/>
+              </w:rPr>
+              <w:t>4、账本保存</w:t>
+            </w:r>
+          </w:p>
+          <w:p>
+            <w:pPr>
+              <w:rPr>
+                <w:rFonts w:hint="eastAsia"/>
+              </w:rPr>
+            </w:pPr>
+            <w:r>
+              <w:rPr>
+                <w:rFonts w:hint="eastAsia"/>
+              </w:rPr>
+              <w:lastRenderedPageBreak/>
+              <w:t>5、系统自动创建账本副本</w:t>
+            </w:r>
+          </w:p>
+        </w:tc>
+      </w:tr>
+      <w:tr>
+        <w:tc>
+          <w:tcPr>
+            <w:tcW w:w="1419" w:type="dxa"/>
+          </w:tcPr>
+          <w:p>
+            <w:r>
+              <w:rPr>
+                <w:rFonts w:hint="eastAsia"/>
+              </w:rPr>
+              <w:lastRenderedPageBreak/>
+              <w:t>扩展流程</w:t>
+            </w:r>
+          </w:p>
+        </w:tc>
+        <w:tc>
+          <w:tcPr>
+            <w:tcW w:w="8221" w:type="dxa"/>
+            <w:gridSpan w:val="3"/>
+          </w:tcPr>
+          <w:p>
+            <w:pPr>
+              <w:rPr>
+                <w:rFonts w:hint="eastAsia"/>
+              </w:rPr>
+            </w:pPr>
+            <w:r>
+              <w:rPr>
+                <w:rFonts w:hint="eastAsia"/>
+              </w:rPr>
+              <w:t>1a、商品型号不存在：</w:t>
+            </w:r>
+          </w:p>
+          <w:p>
+            <w:pPr>
+              <w:rPr>
+                <w:rFonts w:hint="eastAsia"/>
+              </w:rPr>
+            </w:pPr>
+            <w:r>
+              <w:rPr>
+                <w:rFonts w:hint="eastAsia"/>
+              </w:rPr>
+              <w:t xml:space="preserve">   </w:t>
+            </w:r>
+            <w:r>
+              <w:rPr>
+                <w:rFonts w:hint="eastAsia"/>
+              </w:rPr>
+              <w:t xml:space="preserve"> 1、</w:t>
+            </w:r>
+            <w:r>
+              <w:rPr>
+                <w:rFonts w:hint="eastAsia"/>
+              </w:rPr>
+              <w:t>系统</w:t>
+            </w:r>
+            <w:r>
+              <w:rPr>
+                <w:rFonts w:hint="eastAsia"/>
+              </w:rPr>
+              <w:t>提示不存在此商品并拒绝输入</w:t>
+            </w:r>
+          </w:p>
+          <w:p>
+            <w:pPr>
+              <w:rPr>
+                <w:rFonts w:hint="eastAsia"/>
+              </w:rPr>
+            </w:pPr>
+            <w:r>
+              <w:rPr>
+                <w:rFonts w:hint="eastAsia"/>
+              </w:rPr>
+              <w:t>3a、银行账户不存在：</w:t>
+            </w:r>
+          </w:p>
+          <w:p>
+            <w:pPr>
+              <w:rPr>
+                <w:rFonts w:hint="eastAsia"/>
+              </w:rPr>
+            </w:pPr>
+            <w:r>
+              <w:rPr>
+                <w:rFonts w:hint="eastAsia"/>
+              </w:rPr>
+              <w:t xml:space="preserve">    1、系统提示不存在此商品并拒绝输入</w:t>
+            </w:r>
+          </w:p>
+        </w:tc>
+      </w:tr>
+      <w:tr>
+        <w:tc>
+          <w:tcPr>
+            <w:tcW w:w="1419" w:type="dxa"/>
+          </w:tcPr>
+          <w:p>
+            <w:r>
+              <w:rPr>
+                <w:rFonts w:hint="eastAsia"/>
+              </w:rPr>
+              <w:t>特殊要求</w:t>
+            </w:r>
+          </w:p>
+        </w:tc>
+        <w:tc>
+          <w:tcPr>
+            <w:tcW w:w="8221" w:type="dxa"/>
+            <w:gridSpan w:val="3"/>
+          </w:tcPr>
+          <w:p>
+            <w:pPr>
+              <w:rPr>
+                <w:rFonts w:hint="eastAsia"/>
+              </w:rPr>
+            </w:pPr>
+            <w:r>
+              <w:rPr>
+                <w:rFonts w:hint="eastAsia"/>
+              </w:rPr>
+              <w:t>1、商品信息包括商品分类、某一商品名称、类别、型号、进价／售价（默认为上一阶段平均），最近售价和最近进价处留空。</w:t>
+            </w:r>
+          </w:p>
+          <w:p>
+            <w:pPr>
+              <w:rPr>
+                <w:rFonts w:hint="eastAsia"/>
+              </w:rPr>
+            </w:pPr>
+            <w:r>
+              <w:rPr>
+                <w:rFonts w:hint="eastAsia"/>
+              </w:rPr>
+              <w:t>2、客户信息包括客户分类、客户名称、联系方式、应付应收金额（之前遗留的）。</w:t>
+            </w:r>
+          </w:p>
+          <w:p>
+            <w:pPr>
+              <w:rPr>
+                <w:rFonts w:hint="eastAsia"/>
+              </w:rPr>
+            </w:pPr>
+            <w:r>
+              <w:rPr>
+                <w:rFonts w:hint="eastAsia"/>
+              </w:rPr>
+              <w:t>3、银行账户信息包括名称和金额。</w:t>
             </w:r>
             <w:bookmarkStart w:id="0" w:name="_GoBack"/>
             <w:bookmarkEnd w:id="0"/>
@@ -1892,7 +1902,13 @@
         </w:tc>
       </w:tr>
     </w:tbl>
-    <w:p/>
+    <w:p>
+      <w:pPr>
+        <w:rPr>
+          <w:rFonts w:hint="eastAsia"/>
+        </w:rPr>
+      </w:pPr>
+    </w:p>
     <w:sectPr>
       <w:pgSz w:w="11900" w:h="16840"/>
       <w:pgMar w:top="1440" w:right="1800" w:bottom="1440" w:left="1800" w:header="851" w:footer="992" w:gutter="0"/>
@@ -2478,6 +2494,184 @@
     </w:lvl>
   </w:abstractNum>
   <w:abstractNum w:abstractNumId="6">
+    <w:nsid w:val="47B47CBD"/>
+    <w:multiLevelType w:val="hybridMultilevel"/>
+    <w:tmpl w:val="23A2426E"/>
+    <w:lvl w:ilvl="0" w:tplc="ACFCB188">
+      <w:start w:val="1"/>
+      <w:numFmt w:val="decimal"/>
+      <w:lvlText w:val="%1、"/>
+      <w:lvlJc w:val="left"/>
+      <w:pPr>
+        <w:ind w:left="720" w:hanging="720"/>
+      </w:pPr>
+      <w:rPr>
+        <w:rFonts w:hint="eastAsia"/>
+      </w:rPr>
+    </w:lvl>
+    <w:lvl w:ilvl="1" w:tplc="04090019" w:tentative="1">
+      <w:start w:val="1"/>
+      <w:numFmt w:val="lowerLetter"/>
+      <w:lvlText w:val="%2)"/>
+      <w:lvlJc w:val="left"/>
+      <w:pPr>
+        <w:ind w:left="960" w:hanging="480"/>
+      </w:pPr>
+    </w:lvl>
+    <w:lvl w:ilvl="2" w:tplc="0409001B" w:tentative="1">
+      <w:start w:val="1"/>
+      <w:numFmt w:val="lowerRoman"/>
+      <w:lvlText w:val="%3."/>
+      <w:lvlJc w:val="right"/>
+      <w:pPr>
+        <w:ind w:left="1440" w:hanging="480"/>
+      </w:pPr>
+    </w:lvl>
+    <w:lvl w:ilvl="3" w:tplc="0409000F" w:tentative="1">
+      <w:start w:val="1"/>
+      <w:numFmt w:val="decimal"/>
+      <w:lvlText w:val="%4."/>
+      <w:lvlJc w:val="left"/>
+      <w:pPr>
+        <w:ind w:left="1920" w:hanging="480"/>
+      </w:pPr>
+    </w:lvl>
+    <w:lvl w:ilvl="4" w:tplc="04090019" w:tentative="1">
+      <w:start w:val="1"/>
+      <w:numFmt w:val="lowerLetter"/>
+      <w:lvlText w:val="%5)"/>
+      <w:lvlJc w:val="left"/>
+      <w:pPr>
+        <w:ind w:left="2400" w:hanging="480"/>
+      </w:pPr>
+    </w:lvl>
+    <w:lvl w:ilvl="5" w:tplc="0409001B" w:tentative="1">
+      <w:start w:val="1"/>
+      <w:numFmt w:val="lowerRoman"/>
+      <w:lvlText w:val="%6."/>
+      <w:lvlJc w:val="right"/>
+      <w:pPr>
+        <w:ind w:left="2880" w:hanging="480"/>
+      </w:pPr>
+    </w:lvl>
+    <w:lvl w:ilvl="6" w:tplc="0409000F" w:tentative="1">
+      <w:start w:val="1"/>
+      <w:numFmt w:val="decimal"/>
+      <w:lvlText w:val="%7."/>
+      <w:lvlJc w:val="left"/>
+      <w:pPr>
+        <w:ind w:left="3360" w:hanging="480"/>
+      </w:pPr>
+    </w:lvl>
+    <w:lvl w:ilvl="7" w:tplc="04090019" w:tentative="1">
+      <w:start w:val="1"/>
+      <w:numFmt w:val="lowerLetter"/>
+      <w:lvlText w:val="%8)"/>
+      <w:lvlJc w:val="left"/>
+      <w:pPr>
+        <w:ind w:left="3840" w:hanging="480"/>
+      </w:pPr>
+    </w:lvl>
+    <w:lvl w:ilvl="8" w:tplc="0409001B" w:tentative="1">
+      <w:start w:val="1"/>
+      <w:numFmt w:val="lowerRoman"/>
+      <w:lvlText w:val="%9."/>
+      <w:lvlJc w:val="right"/>
+      <w:pPr>
+        <w:ind w:left="4320" w:hanging="480"/>
+      </w:pPr>
+    </w:lvl>
+  </w:abstractNum>
+  <w:abstractNum w:abstractNumId="7">
+    <w:nsid w:val="5FAB687D"/>
+    <w:multiLevelType w:val="hybridMultilevel"/>
+    <w:tmpl w:val="430C9772"/>
+    <w:lvl w:ilvl="0" w:tplc="115EBEC6">
+      <w:start w:val="1"/>
+      <w:numFmt w:val="decimal"/>
+      <w:lvlText w:val="%1、"/>
+      <w:lvlJc w:val="left"/>
+      <w:pPr>
+        <w:ind w:left="720" w:hanging="720"/>
+      </w:pPr>
+      <w:rPr>
+        <w:rFonts w:hint="eastAsia"/>
+      </w:rPr>
+    </w:lvl>
+    <w:lvl w:ilvl="1" w:tplc="04090019" w:tentative="1">
+      <w:start w:val="1"/>
+      <w:numFmt w:val="lowerLetter"/>
+      <w:lvlText w:val="%2)"/>
+      <w:lvlJc w:val="left"/>
+      <w:pPr>
+        <w:ind w:left="960" w:hanging="480"/>
+      </w:pPr>
+    </w:lvl>
+    <w:lvl w:ilvl="2" w:tplc="0409001B" w:tentative="1">
+      <w:start w:val="1"/>
+      <w:numFmt w:val="lowerRoman"/>
+      <w:lvlText w:val="%3."/>
+      <w:lvlJc w:val="right"/>
+      <w:pPr>
+        <w:ind w:left="1440" w:hanging="480"/>
+      </w:pPr>
+    </w:lvl>
+    <w:lvl w:ilvl="3" w:tplc="0409000F" w:tentative="1">
+      <w:start w:val="1"/>
+      <w:numFmt w:val="decimal"/>
+      <w:lvlText w:val="%4."/>
+      <w:lvlJc w:val="left"/>
+      <w:pPr>
+        <w:ind w:left="1920" w:hanging="480"/>
+      </w:pPr>
+    </w:lvl>
+    <w:lvl w:ilvl="4" w:tplc="04090019" w:tentative="1">
+      <w:start w:val="1"/>
+      <w:numFmt w:val="lowerLetter"/>
+      <w:lvlText w:val="%5)"/>
+      <w:lvlJc w:val="left"/>
+      <w:pPr>
+        <w:ind w:left="2400" w:hanging="480"/>
+      </w:pPr>
+    </w:lvl>
+    <w:lvl w:ilvl="5" w:tplc="0409001B" w:tentative="1">
+      <w:start w:val="1"/>
+      <w:numFmt w:val="lowerRoman"/>
+      <w:lvlText w:val="%6."/>
+      <w:lvlJc w:val="right"/>
+      <w:pPr>
+        <w:ind w:left="2880" w:hanging="480"/>
+      </w:pPr>
+    </w:lvl>
+    <w:lvl w:ilvl="6" w:tplc="0409000F" w:tentative="1">
+      <w:start w:val="1"/>
+      <w:numFmt w:val="decimal"/>
+      <w:lvlText w:val="%7."/>
+      <w:lvlJc w:val="left"/>
+      <w:pPr>
+        <w:ind w:left="3360" w:hanging="480"/>
+      </w:pPr>
+    </w:lvl>
+    <w:lvl w:ilvl="7" w:tplc="04090019" w:tentative="1">
+      <w:start w:val="1"/>
+      <w:numFmt w:val="lowerLetter"/>
+      <w:lvlText w:val="%8)"/>
+      <w:lvlJc w:val="left"/>
+      <w:pPr>
+        <w:ind w:left="3840" w:hanging="480"/>
+      </w:pPr>
+    </w:lvl>
+    <w:lvl w:ilvl="8" w:tplc="0409001B" w:tentative="1">
+      <w:start w:val="1"/>
+      <w:numFmt w:val="lowerRoman"/>
+      <w:lvlText w:val="%9."/>
+      <w:lvlJc w:val="right"/>
+      <w:pPr>
+        <w:ind w:left="4320" w:hanging="480"/>
+      </w:pPr>
+    </w:lvl>
+  </w:abstractNum>
+  <w:abstractNum w:abstractNumId="8">
     <w:nsid w:val="611F252F"/>
     <w:multiLevelType w:val="hybridMultilevel"/>
     <w:tmpl w:val="5F3AA908"/>
@@ -2566,7 +2760,7 @@
       </w:pPr>
     </w:lvl>
   </w:abstractNum>
-  <w:abstractNum w:abstractNumId="7">
+  <w:abstractNum w:abstractNumId="9">
     <w:nsid w:val="709E27CD"/>
     <w:multiLevelType w:val="hybridMultilevel"/>
     <w:tmpl w:val="CD641FB6"/>
@@ -2655,7 +2849,7 @@
       </w:pPr>
     </w:lvl>
   </w:abstractNum>
-  <w:abstractNum w:abstractNumId="8">
+  <w:abstractNum w:abstractNumId="10">
     <w:nsid w:val="78CC6B30"/>
     <w:multiLevelType w:val="hybridMultilevel"/>
     <w:tmpl w:val="12E8937C"/>
@@ -2744,7 +2938,7 @@
       </w:pPr>
     </w:lvl>
   </w:abstractNum>
-  <w:abstractNum w:abstractNumId="9">
+  <w:abstractNum w:abstractNumId="11">
     <w:nsid w:val="7FBD5742"/>
     <w:multiLevelType w:val="hybridMultilevel"/>
     <w:tmpl w:val="A7142746"/>
@@ -2837,13 +3031,13 @@
     <w:abstractNumId w:val="2"/>
   </w:num>
   <w:num w:numId="2">
-    <w:abstractNumId w:val="7"/>
+    <w:abstractNumId w:val="9"/>
   </w:num>
   <w:num w:numId="3">
-    <w:abstractNumId w:val="6"/>
+    <w:abstractNumId w:val="8"/>
   </w:num>
   <w:num w:numId="4">
-    <w:abstractNumId w:val="9"/>
+    <w:abstractNumId w:val="11"/>
   </w:num>
   <w:num w:numId="5">
     <w:abstractNumId w:val="3"/>
@@ -2861,7 +3055,13 @@
     <w:abstractNumId w:val="1"/>
   </w:num>
   <w:num w:numId="10">
-    <w:abstractNumId w:val="8"/>
+    <w:abstractNumId w:val="10"/>
+  </w:num>
+  <w:num w:numId="11">
+    <w:abstractNumId w:val="6"/>
+  </w:num>
+  <w:num w:numId="12">
+    <w:abstractNumId w:val="7"/>
   </w:num>
 </w:numbering>
 </file>

--- a/zzh_用例.docx
+++ b/zzh_用例.docx
@@ -2,7 +2,13 @@
 <file path=word/document.xml><?xml version="1.0" encoding="utf-8"?>
 <w:document xmlns:wpc="http://schemas.microsoft.com/office/word/2010/wordprocessingCanvas" xmlns:mo="http://schemas.microsoft.com/office/mac/office/2008/main" xmlns:mc="http://schemas.openxmlformats.org/markup-compatibility/2006" xmlns:mv="urn:schemas-microsoft-com:mac:vml" xmlns:o="urn:schemas-microsoft-com:office:office" xmlns:r="http://schemas.openxmlformats.org/officeDocument/2006/relationships" xmlns:m="http://schemas.openxmlformats.org/officeDocument/2006/math" xmlns:v="urn:schemas-microsoft-com:vml" xmlns:wp14="http://schemas.microsoft.com/office/word/2010/wordprocessingDrawing" xmlns:wp="http://schemas.openxmlformats.org/drawingml/2006/wordprocessingDrawing" xmlns:w10="urn:schemas-microsoft-com:office:word" xmlns:w="http://schemas.openxmlformats.org/wordprocessingml/2006/main" xmlns:w14="http://schemas.microsoft.com/office/word/2010/wordml" xmlns:w15="http://schemas.microsoft.com/office/word/2012/wordml" xmlns:wpg="http://schemas.microsoft.com/office/word/2010/wordprocessingGroup" xmlns:wpi="http://schemas.microsoft.com/office/word/2010/wordprocessingInk" xmlns:wne="http://schemas.microsoft.com/office/word/2006/wordml" xmlns:wps="http://schemas.microsoft.com/office/word/2010/wordprocessingShape" mc:Ignorable="w14 w15 wp14">
   <w:body>
-    <w:p/>
+    <w:p>
+      <w:pPr>
+        <w:rPr>
+          <w:rFonts w:hint="eastAsia"/>
+        </w:rPr>
+      </w:pPr>
+    </w:p>
     <w:tbl>
       <w:tblPr>
         <w:tblStyle w:val="a3"/>
@@ -376,11 +382,43 @@
             <w:gridSpan w:val="3"/>
           </w:tcPr>
           <w:p>
-            <w:r>
-              <w:rPr>
-                <w:rFonts w:hint="eastAsia"/>
-              </w:rPr>
-              <w:t>1、</w:t>
+            <w:pPr>
+              <w:rPr>
+                <w:rFonts w:hint="eastAsia"/>
+              </w:rPr>
+            </w:pPr>
+            <w:r>
+              <w:rPr>
+                <w:rFonts w:hint="eastAsia"/>
+              </w:rPr>
+              <w:t>1、操作员登录系统</w:t>
+            </w:r>
+          </w:p>
+          <w:p>
+            <w:pPr>
+              <w:rPr>
+                <w:rFonts w:hint="eastAsia"/>
+              </w:rPr>
+            </w:pPr>
+            <w:r>
+              <w:rPr>
+                <w:rFonts w:hint="eastAsia"/>
+              </w:rPr>
+              <w:t>2、系统显示操作员名称</w:t>
+            </w:r>
+          </w:p>
+          <w:p>
+            <w:r>
+              <w:rPr>
+                <w:rFonts w:hint="eastAsia"/>
+              </w:rPr>
+              <w:t>3</w:t>
+            </w:r>
+            <w:r>
+              <w:rPr>
+                <w:rFonts w:hint="eastAsia"/>
+              </w:rPr>
+              <w:t>、</w:t>
             </w:r>
             <w:r>
               <w:rPr>
@@ -400,7 +438,13 @@
               <w:rPr>
                 <w:rFonts w:hint="eastAsia"/>
               </w:rPr>
-              <w:t>2、</w:t>
+              <w:t>4</w:t>
+            </w:r>
+            <w:r>
+              <w:rPr>
+                <w:rFonts w:hint="eastAsia"/>
+              </w:rPr>
+              <w:t>、</w:t>
             </w:r>
             <w:r>
               <w:rPr>
@@ -417,26 +461,13 @@
           </w:p>
           <w:p>
             <w:r>
-              <w:rPr>
-                <w:rFonts w:hint="eastAsia"/>
-              </w:rPr>
-              <w:t>3、系统自动显示当前本机登录用户的操作员</w:t>
-            </w:r>
-          </w:p>
-          <w:p>
-            <w:pPr>
-              <w:rPr>
-                <w:rFonts w:hint="eastAsia"/>
-              </w:rPr>
-            </w:pPr>
-            <w:r>
-              <w:t>4</w:t>
-            </w:r>
-            <w:r>
-              <w:rPr>
-                <w:rFonts w:hint="eastAsia"/>
-              </w:rPr>
-              <w:t>、操作员</w:t>
+              <w:t>5</w:t>
+            </w:r>
+            <w:r>
+              <w:rPr>
+                <w:rFonts w:hint="eastAsia"/>
+              </w:rPr>
+              <w:t>、系统根据单据编号形式</w:t>
             </w:r>
             <w:r>
               <w:rPr>
@@ -519,11 +550,6 @@
             </w:r>
           </w:p>
           <w:p>
-            <w:pPr>
-              <w:rPr>
-                <w:rFonts w:hint="eastAsia"/>
-              </w:rPr>
-            </w:pPr>
             <w:r>
               <w:rPr>
                 <w:rFonts w:hint="eastAsia"/>
@@ -536,52 +562,18 @@
               <w:rPr>
                 <w:rFonts w:hint="eastAsia"/>
               </w:rPr>
-              <w:t xml:space="preserve">   5.1.1</w:t>
-            </w:r>
-            <w:r>
-              <w:rPr>
-                <w:rFonts w:hint="eastAsia"/>
-              </w:rPr>
-              <w:t>、操作员输入银行账户</w:t>
-            </w:r>
-          </w:p>
-          <w:p>
-            <w:pPr>
-              <w:rPr>
-                <w:rFonts w:hint="eastAsia"/>
-              </w:rPr>
-            </w:pPr>
-            <w:r>
-              <w:rPr>
-                <w:rFonts w:hint="eastAsia"/>
-              </w:rPr>
-              <w:t xml:space="preserve">   </w:t>
-            </w:r>
-            <w:r>
-              <w:rPr>
-                <w:rFonts w:hint="eastAsia"/>
-              </w:rPr>
-              <w:t>5</w:t>
-            </w:r>
-            <w:r>
-              <w:rPr>
-                <w:rFonts w:hint="eastAsia"/>
-              </w:rPr>
-              <w:t>.1.2</w:t>
-            </w:r>
-            <w:r>
-              <w:rPr>
-                <w:rFonts w:hint="eastAsia"/>
-              </w:rPr>
-              <w:t>、操作员输入条目清单，包括条目名、金额、备注</w:t>
-            </w:r>
-          </w:p>
-          <w:p>
-            <w:pPr>
-              <w:rPr>
-                <w:rFonts w:hint="eastAsia"/>
-              </w:rPr>
-            </w:pPr>
+              <w:t xml:space="preserve">   5.1.1、操作员输入银行账户</w:t>
+            </w:r>
+          </w:p>
+          <w:p>
+            <w:r>
+              <w:rPr>
+                <w:rFonts w:hint="eastAsia"/>
+              </w:rPr>
+              <w:t xml:space="preserve">   5.1.2、操作员输入条目清单，包括条目名、金额、备注</w:t>
+            </w:r>
+          </w:p>
+          <w:p>
             <w:r>
               <w:rPr>
                 <w:rFonts w:hint="eastAsia"/>
@@ -717,11 +709,6 @@
             <w:gridSpan w:val="3"/>
           </w:tcPr>
           <w:p>
-            <w:pPr>
-              <w:rPr>
-                <w:rFonts w:hint="eastAsia"/>
-              </w:rPr>
-            </w:pPr>
             <w:r>
               <w:rPr>
                 <w:rFonts w:hint="eastAsia"/>
@@ -755,22 +742,11 @@
             <w:proofErr w:type="spellEnd"/>
           </w:p>
           <w:p>
-            <w:pPr>
-              <w:rPr>
-                <w:rFonts w:hint="eastAsia"/>
-              </w:rPr>
-            </w:pPr>
-            <w:r>
-              <w:rPr>
-                <w:rFonts w:hint="eastAsia"/>
-              </w:rPr>
-              <w:t>付款单</w:t>
-            </w:r>
-            <w:r>
-              <w:rPr>
-                <w:rFonts w:hint="eastAsia"/>
-              </w:rPr>
-              <w:t>单据编号数据格式：</w:t>
+            <w:r>
+              <w:rPr>
+                <w:rFonts w:hint="eastAsia"/>
+              </w:rPr>
+              <w:t>付款单单据编号数据格式：</w:t>
             </w:r>
             <w:r>
               <w:t>XJFYD-</w:t>
@@ -954,6 +930,7 @@
               <w:rPr>
                 <w:rFonts w:hint="eastAsia"/>
               </w:rPr>
+              <w:lastRenderedPageBreak/>
               <w:t>参与者</w:t>
             </w:r>
           </w:p>
@@ -983,7 +960,6 @@
               <w:rPr>
                 <w:rFonts w:hint="eastAsia"/>
               </w:rPr>
-              <w:lastRenderedPageBreak/>
               <w:t>触发条件</w:t>
             </w:r>
           </w:p>
@@ -1110,59 +1086,114 @@
             <w:gridSpan w:val="3"/>
           </w:tcPr>
           <w:p>
-            <w:r>
-              <w:rPr>
-                <w:rFonts w:hint="eastAsia"/>
-              </w:rPr>
-              <w:t>1、操作人员增加账户</w:t>
-            </w:r>
-          </w:p>
-          <w:p>
-            <w:r>
-              <w:rPr>
-                <w:rFonts w:hint="eastAsia"/>
-              </w:rPr>
-              <w:t>2、系统提示成功</w:t>
-            </w:r>
-          </w:p>
-          <w:p>
-            <w:r>
-              <w:rPr>
-                <w:rFonts w:hint="eastAsia"/>
-              </w:rPr>
-              <w:t>3、操作人员删除账户</w:t>
-            </w:r>
-          </w:p>
-          <w:p>
-            <w:r>
-              <w:rPr>
-                <w:rFonts w:hint="eastAsia"/>
-              </w:rPr>
-              <w:t>4、系统提示是否确认，若确认则删除成功</w:t>
-            </w:r>
-          </w:p>
-          <w:p>
-            <w:r>
-              <w:rPr>
-                <w:rFonts w:hint="eastAsia"/>
-              </w:rPr>
-              <w:t>5、操作人员修改账户属性</w:t>
-            </w:r>
-          </w:p>
-          <w:p>
-            <w:r>
-              <w:rPr>
-                <w:rFonts w:hint="eastAsia"/>
-              </w:rPr>
-              <w:t>6、系统提示成功</w:t>
-            </w:r>
-          </w:p>
-          <w:p>
-            <w:r>
-              <w:rPr>
-                <w:rFonts w:hint="eastAsia"/>
-              </w:rPr>
-              <w:t>7、操作人员</w:t>
+            <w:pPr>
+              <w:rPr>
+                <w:rFonts w:hint="eastAsia"/>
+              </w:rPr>
+            </w:pPr>
+            <w:r>
+              <w:rPr>
+                <w:rFonts w:hint="eastAsia"/>
+              </w:rPr>
+              <w:t>1、操作员登录系统，系统显示登录名称</w:t>
+            </w:r>
+          </w:p>
+          <w:p>
+            <w:r>
+              <w:rPr>
+                <w:rFonts w:hint="eastAsia"/>
+              </w:rPr>
+              <w:t>2</w:t>
+            </w:r>
+            <w:r>
+              <w:rPr>
+                <w:rFonts w:hint="eastAsia"/>
+              </w:rPr>
+              <w:t>、操作人员增加账户</w:t>
+            </w:r>
+          </w:p>
+          <w:p>
+            <w:r>
+              <w:rPr>
+                <w:rFonts w:hint="eastAsia"/>
+              </w:rPr>
+              <w:t>3</w:t>
+            </w:r>
+            <w:r>
+              <w:rPr>
+                <w:rFonts w:hint="eastAsia"/>
+              </w:rPr>
+              <w:t>、系统提示成功</w:t>
+            </w:r>
+          </w:p>
+          <w:p>
+            <w:r>
+              <w:rPr>
+                <w:rFonts w:hint="eastAsia"/>
+              </w:rPr>
+              <w:t>4</w:t>
+            </w:r>
+            <w:r>
+              <w:rPr>
+                <w:rFonts w:hint="eastAsia"/>
+              </w:rPr>
+              <w:t>、操作人员删除账户</w:t>
+            </w:r>
+          </w:p>
+          <w:p>
+            <w:r>
+              <w:rPr>
+                <w:rFonts w:hint="eastAsia"/>
+              </w:rPr>
+              <w:t>5</w:t>
+            </w:r>
+            <w:r>
+              <w:rPr>
+                <w:rFonts w:hint="eastAsia"/>
+              </w:rPr>
+              <w:t>、系统提示是否确认，若确认则删除成功</w:t>
+            </w:r>
+          </w:p>
+          <w:p>
+            <w:r>
+              <w:rPr>
+                <w:rFonts w:hint="eastAsia"/>
+              </w:rPr>
+              <w:t>6</w:t>
+            </w:r>
+            <w:r>
+              <w:rPr>
+                <w:rFonts w:hint="eastAsia"/>
+              </w:rPr>
+              <w:t>、操作人员修改账户属性</w:t>
+            </w:r>
+          </w:p>
+          <w:p>
+            <w:r>
+              <w:rPr>
+                <w:rFonts w:hint="eastAsia"/>
+              </w:rPr>
+              <w:t>7</w:t>
+            </w:r>
+            <w:r>
+              <w:rPr>
+                <w:rFonts w:hint="eastAsia"/>
+              </w:rPr>
+              <w:t>、系统提示成功</w:t>
+            </w:r>
+          </w:p>
+          <w:p>
+            <w:r>
+              <w:rPr>
+                <w:rFonts w:hint="eastAsia"/>
+              </w:rPr>
+              <w:t>8</w:t>
+            </w:r>
+            <w:r>
+              <w:rPr>
+                <w:rFonts w:hint="eastAsia"/>
+              </w:rPr>
+              <w:t>、操作人员</w:t>
             </w:r>
             <w:r>
               <w:rPr>
@@ -1176,7 +1207,13 @@
               <w:rPr>
                 <w:rFonts w:hint="eastAsia"/>
               </w:rPr>
-              <w:t>8、系统显示账户信息</w:t>
+              <w:t>9</w:t>
+            </w:r>
+            <w:r>
+              <w:rPr>
+                <w:rFonts w:hint="eastAsia"/>
+              </w:rPr>
+              <w:t>、系统显示账户信息</w:t>
             </w:r>
           </w:p>
         </w:tc>
@@ -1205,7 +1242,13 @@
               <w:rPr>
                 <w:rFonts w:hint="eastAsia"/>
               </w:rPr>
-              <w:t>1a、账户已存在：</w:t>
+              <w:t>2</w:t>
+            </w:r>
+            <w:r>
+              <w:rPr>
+                <w:rFonts w:hint="eastAsia"/>
+              </w:rPr>
+              <w:t>a、账户已存在：</w:t>
             </w:r>
           </w:p>
           <w:p>
@@ -1229,7 +1272,37 @@
               <w:rPr>
                 <w:rFonts w:hint="eastAsia"/>
               </w:rPr>
-              <w:t>3a、5a、7a、账户不存在：</w:t>
+              <w:t>4</w:t>
+            </w:r>
+            <w:r>
+              <w:rPr>
+                <w:rFonts w:hint="eastAsia"/>
+              </w:rPr>
+              <w:t>a、</w:t>
+            </w:r>
+            <w:r>
+              <w:rPr>
+                <w:rFonts w:hint="eastAsia"/>
+              </w:rPr>
+              <w:t>6</w:t>
+            </w:r>
+            <w:r>
+              <w:rPr>
+                <w:rFonts w:hint="eastAsia"/>
+              </w:rPr>
+              <w:t>a、</w:t>
+            </w:r>
+            <w:r>
+              <w:rPr>
+                <w:rFonts w:hint="eastAsia"/>
+              </w:rPr>
+              <w:t>8</w:t>
+            </w:r>
+            <w:r>
+              <w:rPr>
+                <w:rFonts w:hint="eastAsia"/>
+              </w:rPr>
+              <w:t>a、账户不存在：</w:t>
             </w:r>
           </w:p>
           <w:p>
@@ -1253,7 +1326,15 @@
               <w:rPr>
                 <w:rFonts w:hint="eastAsia"/>
               </w:rPr>
-              <w:t>5a</w:t>
+              <w:t>6</w:t>
+            </w:r>
+            <w:bookmarkStart w:id="0" w:name="_GoBack"/>
+            <w:bookmarkEnd w:id="0"/>
+            <w:r>
+              <w:rPr>
+                <w:rFonts w:hint="eastAsia"/>
+              </w:rPr>
+              <w:t>a</w:t>
             </w:r>
             <w:r>
               <w:t>、</w:t>
@@ -1305,13 +1386,7 @@
         </w:tc>
       </w:tr>
     </w:tbl>
-    <w:p>
-      <w:pPr>
-        <w:rPr>
-          <w:rFonts w:hint="eastAsia"/>
-        </w:rPr>
-      </w:pPr>
-    </w:p>
+    <w:p/>
     <w:tbl>
       <w:tblPr>
         <w:tblStyle w:val="a3"/>
@@ -1363,11 +1438,6 @@
             <w:tcW w:w="2741" w:type="dxa"/>
           </w:tcPr>
           <w:p>
-            <w:pPr>
-              <w:rPr>
-                <w:rFonts w:hint="eastAsia"/>
-              </w:rPr>
-            </w:pPr>
             <w:r>
               <w:rPr>
                 <w:rFonts w:hint="eastAsia"/>
@@ -1396,11 +1466,6 @@
             <w:tcW w:w="2740" w:type="dxa"/>
           </w:tcPr>
           <w:p>
-            <w:pPr>
-              <w:rPr>
-                <w:rFonts w:hint="eastAsia"/>
-              </w:rPr>
-            </w:pPr>
             <w:r>
               <w:rPr>
                 <w:rFonts w:hint="eastAsia"/>
@@ -1448,11 +1513,6 @@
             <w:tcW w:w="2740" w:type="dxa"/>
           </w:tcPr>
           <w:p>
-            <w:pPr>
-              <w:rPr>
-                <w:rFonts w:hint="eastAsia"/>
-              </w:rPr>
-            </w:pPr>
             <w:r>
               <w:t>2017/9/13</w:t>
             </w:r>
@@ -1498,11 +1558,6 @@
             <w:gridSpan w:val="3"/>
           </w:tcPr>
           <w:p>
-            <w:pPr>
-              <w:rPr>
-                <w:rFonts w:hint="eastAsia"/>
-              </w:rPr>
-            </w:pPr>
             <w:r>
               <w:rPr>
                 <w:rFonts w:hint="eastAsia"/>
@@ -1538,11 +1593,6 @@
             <w:gridSpan w:val="3"/>
           </w:tcPr>
           <w:p>
-            <w:pPr>
-              <w:rPr>
-                <w:rFonts w:hint="eastAsia"/>
-              </w:rPr>
-            </w:pPr>
             <w:r>
               <w:rPr>
                 <w:rFonts w:hint="eastAsia"/>
@@ -1572,11 +1622,6 @@
             <w:gridSpan w:val="3"/>
           </w:tcPr>
           <w:p>
-            <w:pPr>
-              <w:rPr>
-                <w:rFonts w:hint="eastAsia"/>
-              </w:rPr>
-            </w:pPr>
             <w:r>
               <w:rPr>
                 <w:rFonts w:hint="eastAsia"/>
@@ -1606,11 +1651,6 @@
             <w:gridSpan w:val="3"/>
           </w:tcPr>
           <w:p>
-            <w:pPr>
-              <w:rPr>
-                <w:rFonts w:hint="eastAsia"/>
-              </w:rPr>
-            </w:pPr>
             <w:r>
               <w:rPr>
                 <w:rFonts w:hint="eastAsia"/>
@@ -1646,11 +1686,6 @@
             <w:gridSpan w:val="3"/>
           </w:tcPr>
           <w:p>
-            <w:pPr>
-              <w:rPr>
-                <w:rFonts w:hint="eastAsia"/>
-              </w:rPr>
-            </w:pPr>
             <w:r>
               <w:rPr>
                 <w:rFonts w:hint="eastAsia"/>
@@ -1689,60 +1724,78 @@
               <w:rPr>
                 <w:rFonts w:hint="eastAsia"/>
               </w:rPr>
-              <w:t>1、添加商品信息</w:t>
-            </w:r>
-          </w:p>
-          <w:p>
-            <w:pPr>
-              <w:rPr>
-                <w:rFonts w:hint="eastAsia"/>
-              </w:rPr>
-            </w:pPr>
-            <w:r>
-              <w:rPr>
-                <w:rFonts w:hint="eastAsia"/>
-              </w:rPr>
-              <w:t>2、添加客户信息</w:t>
-            </w:r>
-          </w:p>
-          <w:p>
-            <w:pPr>
-              <w:rPr>
-                <w:rFonts w:hint="eastAsia"/>
-              </w:rPr>
-            </w:pPr>
-            <w:r>
-              <w:rPr>
-                <w:rFonts w:hint="eastAsia"/>
-              </w:rPr>
-              <w:t>3、添加银行账户信息</w:t>
-            </w:r>
-          </w:p>
-          <w:p>
-            <w:pPr>
-              <w:rPr>
-                <w:rFonts w:hint="eastAsia"/>
-              </w:rPr>
-            </w:pPr>
-            <w:r>
-              <w:rPr>
-                <w:rFonts w:hint="eastAsia"/>
-              </w:rPr>
-              <w:t>4、账本保存</w:t>
-            </w:r>
-          </w:p>
-          <w:p>
-            <w:pPr>
-              <w:rPr>
-                <w:rFonts w:hint="eastAsia"/>
-              </w:rPr>
-            </w:pPr>
+              <w:t>1、登录，系统显示登录的操作员名称</w:t>
+            </w:r>
+          </w:p>
+          <w:p>
+            <w:r>
+              <w:rPr>
+                <w:rFonts w:hint="eastAsia"/>
+              </w:rPr>
+              <w:t>2</w:t>
+            </w:r>
+            <w:r>
+              <w:rPr>
+                <w:rFonts w:hint="eastAsia"/>
+              </w:rPr>
+              <w:t>、添加商品信息</w:t>
+            </w:r>
+          </w:p>
+          <w:p>
             <w:r>
               <w:rPr>
                 <w:rFonts w:hint="eastAsia"/>
               </w:rPr>
               <w:lastRenderedPageBreak/>
-              <w:t>5、系统自动创建账本副本</w:t>
+              <w:t>3</w:t>
+            </w:r>
+            <w:r>
+              <w:rPr>
+                <w:rFonts w:hint="eastAsia"/>
+              </w:rPr>
+              <w:t>、添加客户信息</w:t>
+            </w:r>
+          </w:p>
+          <w:p>
+            <w:r>
+              <w:rPr>
+                <w:rFonts w:hint="eastAsia"/>
+              </w:rPr>
+              <w:t>4</w:t>
+            </w:r>
+            <w:r>
+              <w:rPr>
+                <w:rFonts w:hint="eastAsia"/>
+              </w:rPr>
+              <w:t>、添加银行账户信息</w:t>
+            </w:r>
+          </w:p>
+          <w:p>
+            <w:r>
+              <w:rPr>
+                <w:rFonts w:hint="eastAsia"/>
+              </w:rPr>
+              <w:t>5</w:t>
+            </w:r>
+            <w:r>
+              <w:rPr>
+                <w:rFonts w:hint="eastAsia"/>
+              </w:rPr>
+              <w:t>、账本保存</w:t>
+            </w:r>
+          </w:p>
+          <w:p>
+            <w:r>
+              <w:rPr>
+                <w:rFonts w:hint="eastAsia"/>
+              </w:rPr>
+              <w:t>6</w:t>
+            </w:r>
+            <w:r>
+              <w:rPr>
+                <w:rFonts w:hint="eastAsia"/>
+              </w:rPr>
+              <w:t>、系统自动创建账本副本</w:t>
             </w:r>
           </w:p>
         </w:tc>
@@ -1768,24 +1821,20 @@
             <w:gridSpan w:val="3"/>
           </w:tcPr>
           <w:p>
-            <w:pPr>
-              <w:rPr>
-                <w:rFonts w:hint="eastAsia"/>
-              </w:rPr>
-            </w:pPr>
-            <w:r>
-              <w:rPr>
-                <w:rFonts w:hint="eastAsia"/>
-              </w:rPr>
-              <w:t>1a、商品型号不存在：</w:t>
-            </w:r>
-          </w:p>
-          <w:p>
-            <w:pPr>
-              <w:rPr>
-                <w:rFonts w:hint="eastAsia"/>
-              </w:rPr>
-            </w:pPr>
+            <w:r>
+              <w:rPr>
+                <w:rFonts w:hint="eastAsia"/>
+              </w:rPr>
+              <w:t>2</w:t>
+            </w:r>
+            <w:r>
+              <w:rPr>
+                <w:rFonts w:hint="eastAsia"/>
+              </w:rPr>
+              <w:t>a、商品型号不存在：</w:t>
+            </w:r>
+          </w:p>
+          <w:p>
             <w:r>
               <w:rPr>
                 <w:rFonts w:hint="eastAsia"/>
@@ -1812,24 +1861,20 @@
             </w:r>
           </w:p>
           <w:p>
-            <w:pPr>
-              <w:rPr>
-                <w:rFonts w:hint="eastAsia"/>
-              </w:rPr>
-            </w:pPr>
-            <w:r>
-              <w:rPr>
-                <w:rFonts w:hint="eastAsia"/>
-              </w:rPr>
-              <w:t>3a、银行账户不存在：</w:t>
-            </w:r>
-          </w:p>
-          <w:p>
-            <w:pPr>
-              <w:rPr>
-                <w:rFonts w:hint="eastAsia"/>
-              </w:rPr>
-            </w:pPr>
+            <w:r>
+              <w:rPr>
+                <w:rFonts w:hint="eastAsia"/>
+              </w:rPr>
+              <w:t>4</w:t>
+            </w:r>
+            <w:r>
+              <w:rPr>
+                <w:rFonts w:hint="eastAsia"/>
+              </w:rPr>
+              <w:t>a、银行账户不存在：</w:t>
+            </w:r>
+          </w:p>
+          <w:p>
             <w:r>
               <w:rPr>
                 <w:rFonts w:hint="eastAsia"/>
@@ -1859,11 +1904,6 @@
             <w:gridSpan w:val="3"/>
           </w:tcPr>
           <w:p>
-            <w:pPr>
-              <w:rPr>
-                <w:rFonts w:hint="eastAsia"/>
-              </w:rPr>
-            </w:pPr>
             <w:r>
               <w:rPr>
                 <w:rFonts w:hint="eastAsia"/>
@@ -1872,11 +1912,6 @@
             </w:r>
           </w:p>
           <w:p>
-            <w:pPr>
-              <w:rPr>
-                <w:rFonts w:hint="eastAsia"/>
-              </w:rPr>
-            </w:pPr>
             <w:r>
               <w:rPr>
                 <w:rFonts w:hint="eastAsia"/>
@@ -1885,30 +1920,17 @@
             </w:r>
           </w:p>
           <w:p>
-            <w:pPr>
-              <w:rPr>
-                <w:rFonts w:hint="eastAsia"/>
-              </w:rPr>
-            </w:pPr>
             <w:r>
               <w:rPr>
                 <w:rFonts w:hint="eastAsia"/>
               </w:rPr>
               <w:t>3、银行账户信息包括名称和金额。</w:t>
             </w:r>
-            <w:bookmarkStart w:id="0" w:name="_GoBack"/>
-            <w:bookmarkEnd w:id="0"/>
           </w:p>
         </w:tc>
       </w:tr>
     </w:tbl>
-    <w:p>
-      <w:pPr>
-        <w:rPr>
-          <w:rFonts w:hint="eastAsia"/>
-        </w:rPr>
-      </w:pPr>
-    </w:p>
+    <w:p/>
     <w:sectPr>
       <w:pgSz w:w="11900" w:h="16840"/>
       <w:pgMar w:top="1440" w:right="1800" w:bottom="1440" w:left="1800" w:header="851" w:footer="992" w:gutter="0"/>
@@ -2405,6 +2427,95 @@
     </w:lvl>
   </w:abstractNum>
   <w:abstractNum w:abstractNumId="5">
+    <w:nsid w:val="3736496C"/>
+    <w:multiLevelType w:val="hybridMultilevel"/>
+    <w:tmpl w:val="5394E98A"/>
+    <w:lvl w:ilvl="0" w:tplc="20E8B24A">
+      <w:start w:val="1"/>
+      <w:numFmt w:val="decimal"/>
+      <w:lvlText w:val="%1、"/>
+      <w:lvlJc w:val="left"/>
+      <w:pPr>
+        <w:ind w:left="720" w:hanging="720"/>
+      </w:pPr>
+      <w:rPr>
+        <w:rFonts w:hint="eastAsia"/>
+      </w:rPr>
+    </w:lvl>
+    <w:lvl w:ilvl="1" w:tplc="04090019" w:tentative="1">
+      <w:start w:val="1"/>
+      <w:numFmt w:val="lowerLetter"/>
+      <w:lvlText w:val="%2)"/>
+      <w:lvlJc w:val="left"/>
+      <w:pPr>
+        <w:ind w:left="960" w:hanging="480"/>
+      </w:pPr>
+    </w:lvl>
+    <w:lvl w:ilvl="2" w:tplc="0409001B" w:tentative="1">
+      <w:start w:val="1"/>
+      <w:numFmt w:val="lowerRoman"/>
+      <w:lvlText w:val="%3."/>
+      <w:lvlJc w:val="right"/>
+      <w:pPr>
+        <w:ind w:left="1440" w:hanging="480"/>
+      </w:pPr>
+    </w:lvl>
+    <w:lvl w:ilvl="3" w:tplc="0409000F" w:tentative="1">
+      <w:start w:val="1"/>
+      <w:numFmt w:val="decimal"/>
+      <w:lvlText w:val="%4."/>
+      <w:lvlJc w:val="left"/>
+      <w:pPr>
+        <w:ind w:left="1920" w:hanging="480"/>
+      </w:pPr>
+    </w:lvl>
+    <w:lvl w:ilvl="4" w:tplc="04090019" w:tentative="1">
+      <w:start w:val="1"/>
+      <w:numFmt w:val="lowerLetter"/>
+      <w:lvlText w:val="%5)"/>
+      <w:lvlJc w:val="left"/>
+      <w:pPr>
+        <w:ind w:left="2400" w:hanging="480"/>
+      </w:pPr>
+    </w:lvl>
+    <w:lvl w:ilvl="5" w:tplc="0409001B" w:tentative="1">
+      <w:start w:val="1"/>
+      <w:numFmt w:val="lowerRoman"/>
+      <w:lvlText w:val="%6."/>
+      <w:lvlJc w:val="right"/>
+      <w:pPr>
+        <w:ind w:left="2880" w:hanging="480"/>
+      </w:pPr>
+    </w:lvl>
+    <w:lvl w:ilvl="6" w:tplc="0409000F" w:tentative="1">
+      <w:start w:val="1"/>
+      <w:numFmt w:val="decimal"/>
+      <w:lvlText w:val="%7."/>
+      <w:lvlJc w:val="left"/>
+      <w:pPr>
+        <w:ind w:left="3360" w:hanging="480"/>
+      </w:pPr>
+    </w:lvl>
+    <w:lvl w:ilvl="7" w:tplc="04090019" w:tentative="1">
+      <w:start w:val="1"/>
+      <w:numFmt w:val="lowerLetter"/>
+      <w:lvlText w:val="%8)"/>
+      <w:lvlJc w:val="left"/>
+      <w:pPr>
+        <w:ind w:left="3840" w:hanging="480"/>
+      </w:pPr>
+    </w:lvl>
+    <w:lvl w:ilvl="8" w:tplc="0409001B" w:tentative="1">
+      <w:start w:val="1"/>
+      <w:numFmt w:val="lowerRoman"/>
+      <w:lvlText w:val="%9."/>
+      <w:lvlJc w:val="right"/>
+      <w:pPr>
+        <w:ind w:left="4320" w:hanging="480"/>
+      </w:pPr>
+    </w:lvl>
+  </w:abstractNum>
+  <w:abstractNum w:abstractNumId="6">
     <w:nsid w:val="3EAF1314"/>
     <w:multiLevelType w:val="hybridMultilevel"/>
     <w:tmpl w:val="EF6A6798"/>
@@ -2493,7 +2604,7 @@
       </w:pPr>
     </w:lvl>
   </w:abstractNum>
-  <w:abstractNum w:abstractNumId="6">
+  <w:abstractNum w:abstractNumId="7">
     <w:nsid w:val="47B47CBD"/>
     <w:multiLevelType w:val="hybridMultilevel"/>
     <w:tmpl w:val="23A2426E"/>
@@ -2582,7 +2693,7 @@
       </w:pPr>
     </w:lvl>
   </w:abstractNum>
-  <w:abstractNum w:abstractNumId="7">
+  <w:abstractNum w:abstractNumId="8">
     <w:nsid w:val="5FAB687D"/>
     <w:multiLevelType w:val="hybridMultilevel"/>
     <w:tmpl w:val="430C9772"/>
@@ -2671,7 +2782,7 @@
       </w:pPr>
     </w:lvl>
   </w:abstractNum>
-  <w:abstractNum w:abstractNumId="8">
+  <w:abstractNum w:abstractNumId="9">
     <w:nsid w:val="611F252F"/>
     <w:multiLevelType w:val="hybridMultilevel"/>
     <w:tmpl w:val="5F3AA908"/>
@@ -2760,7 +2871,7 @@
       </w:pPr>
     </w:lvl>
   </w:abstractNum>
-  <w:abstractNum w:abstractNumId="9">
+  <w:abstractNum w:abstractNumId="10">
     <w:nsid w:val="709E27CD"/>
     <w:multiLevelType w:val="hybridMultilevel"/>
     <w:tmpl w:val="CD641FB6"/>
@@ -2849,7 +2960,7 @@
       </w:pPr>
     </w:lvl>
   </w:abstractNum>
-  <w:abstractNum w:abstractNumId="10">
+  <w:abstractNum w:abstractNumId="11">
     <w:nsid w:val="78CC6B30"/>
     <w:multiLevelType w:val="hybridMultilevel"/>
     <w:tmpl w:val="12E8937C"/>
@@ -2938,7 +3049,7 @@
       </w:pPr>
     </w:lvl>
   </w:abstractNum>
-  <w:abstractNum w:abstractNumId="11">
+  <w:abstractNum w:abstractNumId="12">
     <w:nsid w:val="7FBD5742"/>
     <w:multiLevelType w:val="hybridMultilevel"/>
     <w:tmpl w:val="A7142746"/>
@@ -3031,13 +3142,13 @@
     <w:abstractNumId w:val="2"/>
   </w:num>
   <w:num w:numId="2">
+    <w:abstractNumId w:val="10"/>
+  </w:num>
+  <w:num w:numId="3">
     <w:abstractNumId w:val="9"/>
   </w:num>
-  <w:num w:numId="3">
-    <w:abstractNumId w:val="8"/>
-  </w:num>
   <w:num w:numId="4">
-    <w:abstractNumId w:val="11"/>
+    <w:abstractNumId w:val="12"/>
   </w:num>
   <w:num w:numId="5">
     <w:abstractNumId w:val="3"/>
@@ -3049,19 +3160,22 @@
     <w:abstractNumId w:val="0"/>
   </w:num>
   <w:num w:numId="8">
-    <w:abstractNumId w:val="5"/>
+    <w:abstractNumId w:val="6"/>
   </w:num>
   <w:num w:numId="9">
     <w:abstractNumId w:val="1"/>
   </w:num>
   <w:num w:numId="10">
-    <w:abstractNumId w:val="10"/>
+    <w:abstractNumId w:val="11"/>
   </w:num>
   <w:num w:numId="11">
-    <w:abstractNumId w:val="6"/>
+    <w:abstractNumId w:val="7"/>
   </w:num>
   <w:num w:numId="12">
-    <w:abstractNumId w:val="7"/>
+    <w:abstractNumId w:val="8"/>
+  </w:num>
+  <w:num w:numId="13">
+    <w:abstractNumId w:val="5"/>
   </w:num>
 </w:numbering>
 </file>
